--- a/Basic_HTML_CSS/MERN_TRAINING1.docx
+++ b/Basic_HTML_CSS/MERN_TRAINING1.docx
@@ -253,10 +253,12 @@
       <w:r>
         <w:t xml:space="preserve">JavaScript has only one call stack, meaning it can run one piece of code at a time — line by </w:t>
       </w:r>
+      <w:proofErr w:type="spellStart"/>
       <w:proofErr w:type="gramStart"/>
       <w:r>
         <w:t>line.It</w:t>
       </w:r>
+      <w:proofErr w:type="spellEnd"/>
       <w:proofErr w:type="gramEnd"/>
       <w:r>
         <w:t xml:space="preserve"> does not execute multiple pieces of JavaScript code simultaneously</w:t>
@@ -367,10 +369,12 @@
           <w:numId w:val="3"/>
         </w:numPr>
       </w:pPr>
+      <w:proofErr w:type="spellStart"/>
       <w:proofErr w:type="gramStart"/>
       <w:r>
         <w:t>let.const</w:t>
       </w:r>
+      <w:proofErr w:type="spellEnd"/>
       <w:proofErr w:type="gramEnd"/>
       <w:r>
         <w:t>-block scope within curly braces</w:t>
@@ -413,11 +417,19 @@
         <w:t>datatype</w:t>
       </w:r>
       <w:r>
-        <w:t>(Eg:number</w:t>
-      </w:r>
-      <w:proofErr w:type="gramEnd"/>
-      <w:r>
-        <w:t>,String)</w:t>
+        <w:t>(</w:t>
+      </w:r>
+      <w:proofErr w:type="spellStart"/>
+      <w:r>
+        <w:t>Eg:number</w:t>
+      </w:r>
+      <w:proofErr w:type="gramEnd"/>
+      <w:r>
+        <w:t>,String</w:t>
+      </w:r>
+      <w:proofErr w:type="spellEnd"/>
+      <w:r>
+        <w:t>)</w:t>
       </w:r>
     </w:p>
     <w:p>
@@ -436,8 +448,13 @@
         <w:t>datatype</w:t>
       </w:r>
       <w:r>
-        <w:t>(Array,Object</w:t>
-      </w:r>
+        <w:t>(</w:t>
+      </w:r>
+      <w:proofErr w:type="spellStart"/>
+      <w:r>
+        <w:t>Array,Object</w:t>
+      </w:r>
+      <w:proofErr w:type="spellEnd"/>
       <w:proofErr w:type="gramEnd"/>
       <w:r>
         <w:t>)</w:t>
@@ -482,10 +499,12 @@
       <w:r>
         <w:t>o/</w:t>
       </w:r>
+      <w:proofErr w:type="spellStart"/>
       <w:proofErr w:type="gramStart"/>
       <w:r>
         <w:t>p:undefined</w:t>
       </w:r>
+      <w:proofErr w:type="spellEnd"/>
       <w:proofErr w:type="gramEnd"/>
     </w:p>
     <w:p>
@@ -527,10 +546,12 @@
       <w:r>
         <w:t>o/</w:t>
       </w:r>
+      <w:proofErr w:type="spellStart"/>
       <w:proofErr w:type="gramStart"/>
       <w:r>
         <w:t>p:reference</w:t>
       </w:r>
+      <w:proofErr w:type="spellEnd"/>
       <w:proofErr w:type="gramEnd"/>
       <w:r>
         <w:t> error</w:t>
@@ -581,7 +602,55 @@
       </w:r>
       <w:proofErr w:type="gramEnd"/>
       <w:r>
-        <w:t>primitive-oru ethulaa update anaa ella idthalayum agathu)</w:t>
+        <w:t>primitive-</w:t>
+      </w:r>
+      <w:proofErr w:type="spellStart"/>
+      <w:r>
+        <w:t>oru</w:t>
+      </w:r>
+      <w:proofErr w:type="spellEnd"/>
+      <w:r>
+        <w:t xml:space="preserve"> </w:t>
+      </w:r>
+      <w:proofErr w:type="spellStart"/>
+      <w:r>
+        <w:t>ethulaa</w:t>
+      </w:r>
+      <w:proofErr w:type="spellEnd"/>
+      <w:r>
+        <w:t xml:space="preserve"> update </w:t>
+      </w:r>
+      <w:proofErr w:type="spellStart"/>
+      <w:r>
+        <w:t>anaa</w:t>
+      </w:r>
+      <w:proofErr w:type="spellEnd"/>
+      <w:r>
+        <w:t xml:space="preserve"> </w:t>
+      </w:r>
+      <w:proofErr w:type="spellStart"/>
+      <w:r>
+        <w:t>ella</w:t>
+      </w:r>
+      <w:proofErr w:type="spellEnd"/>
+      <w:r>
+        <w:t xml:space="preserve"> </w:t>
+      </w:r>
+      <w:proofErr w:type="spellStart"/>
+      <w:r>
+        <w:t>idthalayum</w:t>
+      </w:r>
+      <w:proofErr w:type="spellEnd"/>
+      <w:r>
+        <w:t xml:space="preserve"> </w:t>
+      </w:r>
+      <w:proofErr w:type="spellStart"/>
+      <w:r>
+        <w:t>agathu</w:t>
+      </w:r>
+      <w:proofErr w:type="spellEnd"/>
+      <w:r>
+        <w:t>)</w:t>
       </w:r>
     </w:p>
     <w:p>
@@ -751,12 +820,28 @@
     </w:p>
     <w:p>
       <w:r>
-        <w:t>let i;</w:t>
-      </w:r>
-    </w:p>
-    <w:p>
-      <w:r>
-        <w:t>for(i=</w:t>
+        <w:t xml:space="preserve">let </w:t>
+      </w:r>
+      <w:proofErr w:type="spellStart"/>
+      <w:r>
+        <w:t>i</w:t>
+      </w:r>
+      <w:proofErr w:type="spellEnd"/>
+      <w:r>
+        <w:t>;</w:t>
+      </w:r>
+    </w:p>
+    <w:p>
+      <w:r>
+        <w:t>for(</w:t>
+      </w:r>
+      <w:proofErr w:type="spellStart"/>
+      <w:r>
+        <w:t>i</w:t>
+      </w:r>
+      <w:proofErr w:type="spellEnd"/>
+      <w:r>
+        <w:t>=</w:t>
       </w:r>
       <w:proofErr w:type="gramStart"/>
       <w:r>
@@ -782,7 +867,15 @@
     </w:p>
     <w:p>
       <w:r>
-        <w:t>  console.log(i);</w:t>
+        <w:t>  console.log(</w:t>
+      </w:r>
+      <w:proofErr w:type="spellStart"/>
+      <w:r>
+        <w:t>i</w:t>
+      </w:r>
+      <w:proofErr w:type="spellEnd"/>
+      <w:r>
+        <w:t>);</w:t>
       </w:r>
     </w:p>
     <w:p>
@@ -796,8 +889,13 @@
       </w:r>
     </w:p>
     <w:p>
-      <w:r>
-        <w:t>const print</w:t>
+      <w:proofErr w:type="spellStart"/>
+      <w:r>
+        <w:t>const</w:t>
+      </w:r>
+      <w:proofErr w:type="spellEnd"/>
+      <w:r>
+        <w:t xml:space="preserve"> print</w:t>
       </w:r>
       <w:proofErr w:type="gramStart"/>
       <w:r>
@@ -815,12 +913,28 @@
     </w:p>
     <w:p>
       <w:r>
-        <w:t>    let i;</w:t>
-      </w:r>
-    </w:p>
-    <w:p>
-      <w:r>
-        <w:t>for(i=</w:t>
+        <w:t xml:space="preserve">    let </w:t>
+      </w:r>
+      <w:proofErr w:type="spellStart"/>
+      <w:r>
+        <w:t>i</w:t>
+      </w:r>
+      <w:proofErr w:type="spellEnd"/>
+      <w:r>
+        <w:t>;</w:t>
+      </w:r>
+    </w:p>
+    <w:p>
+      <w:r>
+        <w:t>for(</w:t>
+      </w:r>
+      <w:proofErr w:type="spellStart"/>
+      <w:r>
+        <w:t>i</w:t>
+      </w:r>
+      <w:proofErr w:type="spellEnd"/>
+      <w:r>
+        <w:t>=</w:t>
       </w:r>
       <w:proofErr w:type="gramStart"/>
       <w:r>
@@ -846,7 +960,15 @@
     </w:p>
     <w:p>
       <w:r>
-        <w:t>  console.log(i);</w:t>
+        <w:t>  console.log(</w:t>
+      </w:r>
+      <w:proofErr w:type="spellStart"/>
+      <w:r>
+        <w:t>i</w:t>
+      </w:r>
+      <w:proofErr w:type="spellEnd"/>
+      <w:r>
+        <w:t>);</w:t>
       </w:r>
     </w:p>
     <w:p>
@@ -928,7 +1050,15 @@
     </w:p>
     <w:p>
       <w:r>
-        <w:t>&lt;html lang="en"&gt;</w:t>
+        <w:t>&lt;html lang="</w:t>
+      </w:r>
+      <w:proofErr w:type="spellStart"/>
+      <w:r>
+        <w:t>en</w:t>
+      </w:r>
+      <w:proofErr w:type="spellEnd"/>
+      <w:r>
+        <w:t>"&gt;</w:t>
       </w:r>
     </w:p>
     <w:p>
@@ -1020,18 +1150,25 @@
       <w:r>
         <w:t xml:space="preserve">            </w:t>
       </w:r>
+      <w:proofErr w:type="spellStart"/>
       <w:proofErr w:type="gramStart"/>
       <w:r>
         <w:t>document.getElementById</w:t>
       </w:r>
+      <w:proofErr w:type="spellEnd"/>
       <w:proofErr w:type="gramEnd"/>
       <w:r>
         <w:t>("demo"</w:t>
       </w:r>
       <w:proofErr w:type="gramStart"/>
       <w:r>
-        <w:t>).innerHTML</w:t>
-      </w:r>
+        <w:t>).</w:t>
+      </w:r>
+      <w:proofErr w:type="spellStart"/>
+      <w:r>
+        <w:t>innerHTML</w:t>
+      </w:r>
+      <w:proofErr w:type="spellEnd"/>
       <w:proofErr w:type="gramEnd"/>
       <w:r>
         <w:t xml:space="preserve">="Subika </w:t>
@@ -1223,11 +1360,16 @@
         <w:t>array</w:t>
       </w:r>
       <w:r>
-        <w:t>(eg</w:t>
+        <w:t>(</w:t>
+      </w:r>
+      <w:proofErr w:type="spellStart"/>
+      <w:r>
+        <w:t>eg</w:t>
       </w:r>
       <w:r>
         <w:t>:calculate</w:t>
       </w:r>
+      <w:proofErr w:type="spellEnd"/>
       <w:proofErr w:type="gramEnd"/>
       <w:r>
         <w:t xml:space="preserve"> multipleof</w:t>
@@ -1264,20 +1406,30 @@
       <w:r>
         <w:t>(</w:t>
       </w:r>
+      <w:proofErr w:type="spellStart"/>
       <w:proofErr w:type="gramEnd"/>
       <w:r>
         <w:t>eg:</w:t>
       </w:r>
       <w:r>
-        <w:t xml:space="preserve">to find </w:t>
-      </w:r>
+        <w:t>to</w:t>
+      </w:r>
+      <w:proofErr w:type="spellEnd"/>
+      <w:r>
+        <w:t xml:space="preserve"> find </w:t>
+      </w:r>
+      <w:proofErr w:type="spellStart"/>
       <w:proofErr w:type="gramStart"/>
       <w:r>
         <w:t>odd,even</w:t>
       </w:r>
       <w:proofErr w:type="gramEnd"/>
       <w:r>
-        <w:t>,multipleof 5 etc).</w:t>
+        <w:t>,multipleof</w:t>
+      </w:r>
+      <w:proofErr w:type="spellEnd"/>
+      <w:r>
+        <w:t xml:space="preserve"> 5 etc).</w:t>
       </w:r>
     </w:p>
     <w:p>
@@ -1308,18 +1460,36 @@
       </w:r>
       <w:proofErr w:type="gramEnd"/>
       <w:r>
-        <w:t xml:space="preserve"> valuaa return </w:t>
-      </w:r>
+        <w:t xml:space="preserve"> </w:t>
+      </w:r>
+      <w:proofErr w:type="spellStart"/>
+      <w:r>
+        <w:t>valuaa</w:t>
+      </w:r>
+      <w:proofErr w:type="spellEnd"/>
+      <w:r>
+        <w:t xml:space="preserve"> return </w:t>
+      </w:r>
+      <w:proofErr w:type="spellStart"/>
       <w:proofErr w:type="gramStart"/>
       <w:r>
         <w:t>pannum</w:t>
       </w:r>
-      <w:r>
-        <w:t>(eg:sum</w:t>
-      </w:r>
-      <w:proofErr w:type="gramEnd"/>
-      <w:r>
-        <w:t>,multiply etc).</w:t>
+      <w:proofErr w:type="spellEnd"/>
+      <w:r>
+        <w:t>(</w:t>
+      </w:r>
+      <w:proofErr w:type="spellStart"/>
+      <w:r>
+        <w:t>eg:sum</w:t>
+      </w:r>
+      <w:proofErr w:type="gramEnd"/>
+      <w:r>
+        <w:t>,multiply</w:t>
+      </w:r>
+      <w:proofErr w:type="spellEnd"/>
+      <w:r>
+        <w:t xml:space="preserve"> etc).</w:t>
       </w:r>
     </w:p>
     <w:p>
@@ -1363,8 +1533,13 @@
     </w:p>
     <w:p>
       <w:r>
-        <w:t>let arr</w:t>
-      </w:r>
+        <w:t xml:space="preserve">let </w:t>
+      </w:r>
+      <w:proofErr w:type="spellStart"/>
+      <w:r>
+        <w:t>arr</w:t>
+      </w:r>
+      <w:proofErr w:type="spellEnd"/>
       <w:proofErr w:type="gramStart"/>
       <w:r>
         <w:t>=[</w:t>
@@ -1381,17 +1556,49 @@
     </w:p>
     <w:p>
       <w:r>
-        <w:t>let doubledarray=arr.map((n)=&gt;2*n);</w:t>
-      </w:r>
-    </w:p>
-    <w:p>
-      <w:r>
-        <w:t>console.log(arr);</w:t>
-      </w:r>
-    </w:p>
-    <w:p>
-      <w:r>
-        <w:t>console.log(doubledarray);</w:t>
+        <w:t xml:space="preserve">let </w:t>
+      </w:r>
+      <w:proofErr w:type="spellStart"/>
+      <w:r>
+        <w:t>doubledarray</w:t>
+      </w:r>
+      <w:proofErr w:type="spellEnd"/>
+      <w:r>
+        <w:t>=</w:t>
+      </w:r>
+      <w:proofErr w:type="spellStart"/>
+      <w:r>
+        <w:t>arr.map</w:t>
+      </w:r>
+      <w:proofErr w:type="spellEnd"/>
+      <w:r>
+        <w:t>((n)=&gt;2*n);</w:t>
+      </w:r>
+    </w:p>
+    <w:p>
+      <w:r>
+        <w:t>console.log(</w:t>
+      </w:r>
+      <w:proofErr w:type="spellStart"/>
+      <w:r>
+        <w:t>arr</w:t>
+      </w:r>
+      <w:proofErr w:type="spellEnd"/>
+      <w:r>
+        <w:t>);</w:t>
+      </w:r>
+    </w:p>
+    <w:p>
+      <w:r>
+        <w:t>console.log(</w:t>
+      </w:r>
+      <w:proofErr w:type="spellStart"/>
+      <w:r>
+        <w:t>doubledarray</w:t>
+      </w:r>
+      <w:proofErr w:type="spellEnd"/>
+      <w:r>
+        <w:t>);</w:t>
       </w:r>
     </w:p>
     <w:p>
@@ -1526,10 +1733,12 @@
       <w:r>
         <w:t xml:space="preserve"> will not be </w:t>
       </w:r>
+      <w:proofErr w:type="spellStart"/>
       <w:proofErr w:type="gramStart"/>
       <w:r>
         <w:t>added,and</w:t>
       </w:r>
+      <w:proofErr w:type="spellEnd"/>
       <w:proofErr w:type="gramEnd"/>
       <w:r>
         <w:t xml:space="preserve"> it returns odd array</w:t>
@@ -1539,10 +1748,12 @@
       <w:r>
         <w:t>let odd=</w:t>
       </w:r>
+      <w:proofErr w:type="spellStart"/>
       <w:proofErr w:type="gramStart"/>
       <w:r>
         <w:t>arr.filter</w:t>
       </w:r>
+      <w:proofErr w:type="spellEnd"/>
       <w:proofErr w:type="gramEnd"/>
       <w:r>
         <w:t>((n)=</w:t>
@@ -1566,7 +1777,15 @@
     </w:p>
     <w:p>
       <w:r>
-        <w:t>console.log(arr);</w:t>
+        <w:t>console.log(</w:t>
+      </w:r>
+      <w:proofErr w:type="spellStart"/>
+      <w:r>
+        <w:t>arr</w:t>
+      </w:r>
+      <w:proofErr w:type="spellEnd"/>
+      <w:r>
+        <w:t>);</w:t>
       </w:r>
     </w:p>
     <w:p>
@@ -1802,12 +2021,22 @@
     </w:p>
     <w:p>
       <w:r>
-        <w:t>let sumofarray=arr4.reduce((</w:t>
-      </w:r>
+        <w:t xml:space="preserve">let </w:t>
+      </w:r>
+      <w:proofErr w:type="spellStart"/>
+      <w:r>
+        <w:t>sumofarray</w:t>
+      </w:r>
+      <w:proofErr w:type="spellEnd"/>
+      <w:r>
+        <w:t>=arr4.reduce((</w:t>
+      </w:r>
+      <w:proofErr w:type="spellStart"/>
       <w:proofErr w:type="gramStart"/>
       <w:r>
         <w:t>n,sum</w:t>
       </w:r>
+      <w:proofErr w:type="spellEnd"/>
       <w:proofErr w:type="gramEnd"/>
       <w:r>
         <w:t>)=</w:t>
@@ -1825,7 +2054,15 @@
     </w:p>
     <w:p>
       <w:r>
-        <w:t>console.log(sumofarray);</w:t>
+        <w:t>console.log(</w:t>
+      </w:r>
+      <w:proofErr w:type="spellStart"/>
+      <w:r>
+        <w:t>sumofarray</w:t>
+      </w:r>
+      <w:proofErr w:type="spellEnd"/>
+      <w:r>
+        <w:t>);</w:t>
       </w:r>
     </w:p>
     <w:p>
@@ -1865,7 +2102,15 @@
     </w:p>
     <w:p>
       <w:r>
-        <w:t>//arr5-stores actual arr value</w:t>
+        <w:t xml:space="preserve">//arr5-stores actual </w:t>
+      </w:r>
+      <w:proofErr w:type="spellStart"/>
+      <w:r>
+        <w:t>arr</w:t>
+      </w:r>
+      <w:proofErr w:type="spellEnd"/>
+      <w:r>
+        <w:t xml:space="preserve"> value</w:t>
       </w:r>
     </w:p>
     <w:p>
@@ -2016,10 +2261,12 @@
       <w:r>
         <w:t>((</w:t>
       </w:r>
+      <w:proofErr w:type="spellStart"/>
       <w:proofErr w:type="gramStart"/>
       <w:r>
         <w:t>sum,n</w:t>
       </w:r>
+      <w:proofErr w:type="spellEnd"/>
       <w:proofErr w:type="gramEnd"/>
       <w:r>
         <w:t>)=</w:t>
@@ -2106,6 +2353,7 @@
           <w:u w:val="single"/>
         </w:rPr>
       </w:pPr>
+      <w:proofErr w:type="spellStart"/>
       <w:r>
         <w:rPr>
           <w:b/>
@@ -2114,8 +2362,9 @@
           <w:szCs w:val="28"/>
           <w:u w:val="single"/>
         </w:rPr>
-        <w:t>Destructuring-assigning array eleme</w:t>
-      </w:r>
+        <w:t>Destructuring</w:t>
+      </w:r>
+      <w:proofErr w:type="spellEnd"/>
       <w:r>
         <w:rPr>
           <w:b/>
@@ -2124,7 +2373,7 @@
           <w:szCs w:val="28"/>
           <w:u w:val="single"/>
         </w:rPr>
-        <w:t>n</w:t>
+        <w:t>-assigning array eleme</w:t>
       </w:r>
       <w:r>
         <w:rPr>
@@ -2134,7 +2383,7 @@
           <w:szCs w:val="28"/>
           <w:u w:val="single"/>
         </w:rPr>
-        <w:t>ts to variable</w:t>
+        <w:t>n</w:t>
       </w:r>
       <w:r>
         <w:rPr>
@@ -2144,7 +2393,7 @@
           <w:szCs w:val="28"/>
           <w:u w:val="single"/>
         </w:rPr>
-        <w:t>s</w:t>
+        <w:t>ts to variable</w:t>
       </w:r>
       <w:r>
         <w:rPr>
@@ -2154,7 +2403,7 @@
           <w:szCs w:val="28"/>
           <w:u w:val="single"/>
         </w:rPr>
-        <w:t xml:space="preserve"> </w:t>
+        <w:t>s</w:t>
       </w:r>
       <w:r>
         <w:rPr>
@@ -2164,7 +2413,7 @@
           <w:szCs w:val="28"/>
           <w:u w:val="single"/>
         </w:rPr>
-        <w:t xml:space="preserve">in </w:t>
+        <w:t xml:space="preserve"> </w:t>
       </w:r>
       <w:r>
         <w:rPr>
@@ -2174,6 +2423,16 @@
           <w:szCs w:val="28"/>
           <w:u w:val="single"/>
         </w:rPr>
+        <w:t xml:space="preserve">in </w:t>
+      </w:r>
+      <w:r>
+        <w:rPr>
+          <w:b/>
+          <w:bCs/>
+          <w:sz w:val="28"/>
+          <w:szCs w:val="28"/>
+          <w:u w:val="single"/>
+        </w:rPr>
         <w:t>single line</w:t>
       </w:r>
     </w:p>
@@ -2201,7 +2460,15 @@
     </w:p>
     <w:p>
       <w:r>
-        <w:t>//Destructuring-assigning variables to some other variables in one line</w:t>
+        <w:t>//</w:t>
+      </w:r>
+      <w:proofErr w:type="spellStart"/>
+      <w:r>
+        <w:t>Destructuring</w:t>
+      </w:r>
+      <w:proofErr w:type="spellEnd"/>
+      <w:r>
+        <w:t>-assigning variables to some other variables in one line</w:t>
       </w:r>
     </w:p>
     <w:p>
@@ -2218,9 +2485,15 @@
       </w:r>
     </w:p>
     <w:p>
-      <w:r>
-        <w:t>const [</w:t>
-      </w:r>
+      <w:proofErr w:type="spellStart"/>
+      <w:r>
+        <w:t>const</w:t>
+      </w:r>
+      <w:proofErr w:type="spellEnd"/>
+      <w:r>
+        <w:t xml:space="preserve"> [</w:t>
+      </w:r>
+      <w:proofErr w:type="spellStart"/>
       <w:proofErr w:type="gramStart"/>
       <w:r>
         <w:t>one,two</w:t>
@@ -2239,7 +2512,11 @@
       </w:r>
       <w:proofErr w:type="gramStart"/>
       <w:r>
-        <w:t>five]=</w:t>
+        <w:t>five</w:t>
+      </w:r>
+      <w:proofErr w:type="spellEnd"/>
+      <w:r>
+        <w:t>]=</w:t>
       </w:r>
       <w:proofErr w:type="gramEnd"/>
       <w:r>
@@ -2277,10 +2554,12 @@
       <w:r>
         <w:t xml:space="preserve">//In first variable 1 number will be </w:t>
       </w:r>
+      <w:proofErr w:type="spellStart"/>
       <w:proofErr w:type="gramStart"/>
       <w:r>
         <w:t>stored,and</w:t>
       </w:r>
+      <w:proofErr w:type="spellEnd"/>
       <w:proofErr w:type="gramEnd"/>
       <w:r>
         <w:t xml:space="preserve"> in second variable rest of the elements are assigned.</w:t>
@@ -2300,8 +2579,13 @@
       </w:r>
     </w:p>
     <w:p>
-      <w:r>
-        <w:t>const [</w:t>
+      <w:proofErr w:type="spellStart"/>
+      <w:r>
+        <w:t>const</w:t>
+      </w:r>
+      <w:proofErr w:type="spellEnd"/>
+      <w:r>
+        <w:t xml:space="preserve"> [</w:t>
       </w:r>
       <w:proofErr w:type="gramStart"/>
       <w:r>
@@ -2355,7 +2639,15 @@
     </w:p>
     <w:p>
       <w:r>
-        <w:t>let num=[</w:t>
+        <w:t xml:space="preserve">let </w:t>
+      </w:r>
+      <w:proofErr w:type="spellStart"/>
+      <w:r>
+        <w:t>num</w:t>
+      </w:r>
+      <w:proofErr w:type="spellEnd"/>
+      <w:r>
+        <w:t>=[</w:t>
       </w:r>
       <w:proofErr w:type="gramStart"/>
       <w:r>
@@ -2368,7 +2660,15 @@
     </w:p>
     <w:p>
       <w:r>
-        <w:t>console.log(num);</w:t>
+        <w:t>console.log(</w:t>
+      </w:r>
+      <w:proofErr w:type="spellStart"/>
+      <w:r>
+        <w:t>num</w:t>
+      </w:r>
+      <w:proofErr w:type="spellEnd"/>
+      <w:r>
+        <w:t>);</w:t>
       </w:r>
     </w:p>
     <w:p/>
@@ -2416,8 +2716,13 @@
       </w:r>
     </w:p>
     <w:p>
-      <w:r>
-        <w:t>const obj1={x:</w:t>
+      <w:proofErr w:type="spellStart"/>
+      <w:r>
+        <w:t>const</w:t>
+      </w:r>
+      <w:proofErr w:type="spellEnd"/>
+      <w:r>
+        <w:t xml:space="preserve"> obj1={x:</w:t>
       </w:r>
       <w:proofErr w:type="gramStart"/>
       <w:r>
@@ -2429,8 +2734,13 @@
       </w:r>
     </w:p>
     <w:p>
-      <w:r>
-        <w:t>const obj2={y:</w:t>
+      <w:proofErr w:type="spellStart"/>
+      <w:r>
+        <w:t>const</w:t>
+      </w:r>
+      <w:proofErr w:type="spellEnd"/>
+      <w:r>
+        <w:t xml:space="preserve"> obj2={y:</w:t>
       </w:r>
       <w:proofErr w:type="gramStart"/>
       <w:r>
@@ -2445,9 +2755,14 @@
       <w:r>
         <w:t xml:space="preserve">//while merging one object will be added first and then second object will be </w:t>
       </w:r>
-      <w:proofErr w:type="gramStart"/>
-      <w:r>
-        <w:t>addec ,so</w:t>
+      <w:proofErr w:type="spellStart"/>
+      <w:proofErr w:type="gramStart"/>
+      <w:r>
+        <w:t>addec</w:t>
+      </w:r>
+      <w:proofErr w:type="spellEnd"/>
+      <w:r>
+        <w:t xml:space="preserve"> ,so</w:t>
       </w:r>
       <w:proofErr w:type="gramEnd"/>
       <w:r>
@@ -2455,8 +2770,13 @@
       </w:r>
     </w:p>
     <w:p>
-      <w:r>
-        <w:t>const spread</w:t>
+      <w:proofErr w:type="spellStart"/>
+      <w:r>
+        <w:t>const</w:t>
+      </w:r>
+      <w:proofErr w:type="spellEnd"/>
+      <w:r>
+        <w:t xml:space="preserve"> spread</w:t>
       </w:r>
       <w:proofErr w:type="gramStart"/>
       <w:r>
@@ -2512,10 +2832,12 @@
       <w:r>
         <w:t>Microtasks-first executes in a program(</w:t>
       </w:r>
+      <w:proofErr w:type="spellStart"/>
       <w:proofErr w:type="gramStart"/>
       <w:r>
         <w:t>eg:console.log</w:t>
       </w:r>
+      <w:proofErr w:type="spellEnd"/>
       <w:proofErr w:type="gramEnd"/>
       <w:r>
         <w:t>)</w:t>
@@ -2529,13 +2851,20 @@
           <w:numId w:val="5"/>
         </w:numPr>
       </w:pPr>
-      <w:r>
-        <w:t>Macrotasks-executes after micro tasks(</w:t>
-      </w:r>
+      <w:proofErr w:type="spellStart"/>
+      <w:r>
+        <w:t>Macrotasks</w:t>
+      </w:r>
+      <w:proofErr w:type="spellEnd"/>
+      <w:r>
+        <w:t>-executes after micro tasks(</w:t>
+      </w:r>
+      <w:proofErr w:type="spellStart"/>
       <w:proofErr w:type="gramStart"/>
       <w:r>
         <w:t>eg:setTimeout</w:t>
       </w:r>
+      <w:proofErr w:type="spellEnd"/>
       <w:proofErr w:type="gramEnd"/>
       <w:r>
         <w:t>)</w:t>
@@ -2551,6 +2880,7 @@
           <w:u w:val="single"/>
         </w:rPr>
       </w:pPr>
+      <w:proofErr w:type="spellStart"/>
       <w:r>
         <w:rPr>
           <w:b/>
@@ -2571,12 +2901,15 @@
         </w:rPr>
         <w:t>s</w:t>
       </w:r>
-    </w:p>
-    <w:p>
+      <w:proofErr w:type="spellEnd"/>
+    </w:p>
+    <w:p>
+      <w:proofErr w:type="spellStart"/>
       <w:proofErr w:type="gramStart"/>
       <w:r>
         <w:t>Eg:setTimeOut</w:t>
       </w:r>
+      <w:proofErr w:type="spellEnd"/>
       <w:proofErr w:type="gramEnd"/>
       <w:r>
         <w:t>()</w:t>
@@ -2604,6 +2937,7 @@
       </w:r>
     </w:p>
     <w:p>
+      <w:proofErr w:type="spellStart"/>
       <w:proofErr w:type="gramStart"/>
       <w:r>
         <w:t>Eg:</w:t>
@@ -2611,6 +2945,7 @@
       <w:r>
         <w:t>Promises</w:t>
       </w:r>
+      <w:proofErr w:type="spellEnd"/>
       <w:proofErr w:type="gramEnd"/>
     </w:p>
     <w:p>
@@ -2836,9 +3171,14 @@
       </w:r>
     </w:p>
     <w:p>
-      <w:proofErr w:type="gramStart"/>
-      <w:r>
-        <w:t>setTimeout(</w:t>
+      <w:proofErr w:type="spellStart"/>
+      <w:proofErr w:type="gramStart"/>
+      <w:r>
+        <w:t>setTimeout</w:t>
+      </w:r>
+      <w:proofErr w:type="spellEnd"/>
+      <w:r>
+        <w:t>(</w:t>
       </w:r>
       <w:proofErr w:type="gramEnd"/>
       <w:r>
@@ -2878,13 +3218,20 @@
           <w:u w:val="single"/>
         </w:rPr>
       </w:pPr>
-      <w:r>
-        <w:t>const promise=new Promise((</w:t>
-      </w:r>
+      <w:proofErr w:type="spellStart"/>
+      <w:r>
+        <w:t>const</w:t>
+      </w:r>
+      <w:proofErr w:type="spellEnd"/>
+      <w:r>
+        <w:t xml:space="preserve"> promise=new Promise((</w:t>
+      </w:r>
+      <w:proofErr w:type="spellStart"/>
       <w:proofErr w:type="gramStart"/>
       <w:r>
         <w:t>resolve,reject</w:t>
       </w:r>
+      <w:proofErr w:type="spellEnd"/>
       <w:proofErr w:type="gramEnd"/>
       <w:r>
         <w:t>)=</w:t>
@@ -2899,15 +3246,28 @@
       <w:r>
         <w:t xml:space="preserve">    </w:t>
       </w:r>
-      <w:proofErr w:type="gramStart"/>
-      <w:r>
-        <w:t>setTimeout(()=&gt;{</w:t>
-      </w:r>
-      <w:proofErr w:type="gramEnd"/>
-    </w:p>
-    <w:p>
-      <w:r>
-        <w:t>    const success=true;</w:t>
+      <w:proofErr w:type="spellStart"/>
+      <w:proofErr w:type="gramStart"/>
+      <w:r>
+        <w:t>setTimeout</w:t>
+      </w:r>
+      <w:proofErr w:type="spellEnd"/>
+      <w:r>
+        <w:t>(()=&gt;{</w:t>
+      </w:r>
+      <w:proofErr w:type="gramEnd"/>
+    </w:p>
+    <w:p>
+      <w:r>
+        <w:t xml:space="preserve">    </w:t>
+      </w:r>
+      <w:proofErr w:type="spellStart"/>
+      <w:r>
+        <w:t>const</w:t>
+      </w:r>
+      <w:proofErr w:type="spellEnd"/>
+      <w:r>
+        <w:t xml:space="preserve"> success=true;</w:t>
       </w:r>
     </w:p>
     <w:p>
@@ -2985,10 +3345,12 @@
       <w:r>
         <w:t xml:space="preserve">    </w:t>
       </w:r>
+      <w:proofErr w:type="spellStart"/>
       <w:proofErr w:type="gramStart"/>
       <w:r>
         <w:t>promise.then</w:t>
       </w:r>
+      <w:proofErr w:type="spellEnd"/>
       <w:proofErr w:type="gramEnd"/>
       <w:r>
         <w:t>((result)=&gt;console.log(result))</w:t>
@@ -3195,7 +3557,15 @@
         </w:numPr>
       </w:pPr>
       <w:r>
-        <w:t>It goes to the OpenWeather database, which constantly updates data from satellites and sensors.</w:t>
+        <w:t xml:space="preserve">It goes to the </w:t>
+      </w:r>
+      <w:proofErr w:type="spellStart"/>
+      <w:r>
+        <w:t>OpenWeather</w:t>
+      </w:r>
+      <w:proofErr w:type="spellEnd"/>
+      <w:r>
+        <w:t xml:space="preserve"> database, which constantly updates data from satellites and sensors.</w:t>
       </w:r>
     </w:p>
     <w:p>
@@ -3382,10 +3752,12 @@
       <w:r>
         <w:t xml:space="preserve">return </w:t>
       </w:r>
+      <w:proofErr w:type="spellStart"/>
       <w:proofErr w:type="gramStart"/>
       <w:r>
         <w:t>response.json</w:t>
       </w:r>
+      <w:proofErr w:type="spellEnd"/>
       <w:proofErr w:type="gramEnd"/>
       <w:r>
         <w:t>()})</w:t>
@@ -3570,22 +3942,54 @@
           <w:sz w:val="16"/>
           <w:szCs w:val="16"/>
         </w:rPr>
-        <w:t>      city: 'Gwenborough',</w:t>
-      </w:r>
-    </w:p>
-    <w:p>
-      <w:pPr>
-        <w:rPr>
-          <w:sz w:val="16"/>
-          <w:szCs w:val="16"/>
-        </w:rPr>
-      </w:pPr>
-      <w:r>
-        <w:rPr>
-          <w:sz w:val="16"/>
-          <w:szCs w:val="16"/>
-        </w:rPr>
-        <w:t>      zipcode: '92998-3874',</w:t>
+        <w:t>      city: '</w:t>
+      </w:r>
+      <w:proofErr w:type="spellStart"/>
+      <w:r>
+        <w:rPr>
+          <w:sz w:val="16"/>
+          <w:szCs w:val="16"/>
+        </w:rPr>
+        <w:t>Gwenborough</w:t>
+      </w:r>
+      <w:proofErr w:type="spellEnd"/>
+      <w:r>
+        <w:rPr>
+          <w:sz w:val="16"/>
+          <w:szCs w:val="16"/>
+        </w:rPr>
+        <w:t>',</w:t>
+      </w:r>
+    </w:p>
+    <w:p>
+      <w:pPr>
+        <w:rPr>
+          <w:sz w:val="16"/>
+          <w:szCs w:val="16"/>
+        </w:rPr>
+      </w:pPr>
+      <w:r>
+        <w:rPr>
+          <w:sz w:val="16"/>
+          <w:szCs w:val="16"/>
+        </w:rPr>
+        <w:t xml:space="preserve">      </w:t>
+      </w:r>
+      <w:proofErr w:type="spellStart"/>
+      <w:r>
+        <w:rPr>
+          <w:sz w:val="16"/>
+          <w:szCs w:val="16"/>
+        </w:rPr>
+        <w:t>zipcode</w:t>
+      </w:r>
+      <w:proofErr w:type="spellEnd"/>
+      <w:r>
+        <w:rPr>
+          <w:sz w:val="16"/>
+          <w:szCs w:val="16"/>
+        </w:rPr>
+        <w:t>: '92998-3874',</w:t>
       </w:r>
     </w:p>
     <w:p>
@@ -3690,7 +4094,23 @@
           <w:sz w:val="16"/>
           <w:szCs w:val="16"/>
         </w:rPr>
-        <w:t>      catchPhrase: 'Multi-layered client-server neural-net',</w:t>
+        <w:t xml:space="preserve">      </w:t>
+      </w:r>
+      <w:proofErr w:type="spellStart"/>
+      <w:r>
+        <w:rPr>
+          <w:sz w:val="16"/>
+          <w:szCs w:val="16"/>
+        </w:rPr>
+        <w:t>catchPhrase</w:t>
+      </w:r>
+      <w:proofErr w:type="spellEnd"/>
+      <w:r>
+        <w:rPr>
+          <w:sz w:val="16"/>
+          <w:szCs w:val="16"/>
+        </w:rPr>
+        <w:t>: 'Multi-layered client-server neural-net',</w:t>
       </w:r>
     </w:p>
     <w:p>
@@ -3870,22 +4290,54 @@
           <w:sz w:val="16"/>
           <w:szCs w:val="16"/>
         </w:rPr>
-        <w:t>      city: 'Wisokyburgh',</w:t>
-      </w:r>
-    </w:p>
-    <w:p>
-      <w:pPr>
-        <w:rPr>
-          <w:sz w:val="16"/>
-          <w:szCs w:val="16"/>
-        </w:rPr>
-      </w:pPr>
-      <w:r>
-        <w:rPr>
-          <w:sz w:val="16"/>
-          <w:szCs w:val="16"/>
-        </w:rPr>
-        <w:t>      zipcode: '90566-7771',</w:t>
+        <w:t>      city: '</w:t>
+      </w:r>
+      <w:proofErr w:type="spellStart"/>
+      <w:r>
+        <w:rPr>
+          <w:sz w:val="16"/>
+          <w:szCs w:val="16"/>
+        </w:rPr>
+        <w:t>Wisokyburgh</w:t>
+      </w:r>
+      <w:proofErr w:type="spellEnd"/>
+      <w:r>
+        <w:rPr>
+          <w:sz w:val="16"/>
+          <w:szCs w:val="16"/>
+        </w:rPr>
+        <w:t>',</w:t>
+      </w:r>
+    </w:p>
+    <w:p>
+      <w:pPr>
+        <w:rPr>
+          <w:sz w:val="16"/>
+          <w:szCs w:val="16"/>
+        </w:rPr>
+      </w:pPr>
+      <w:r>
+        <w:rPr>
+          <w:sz w:val="16"/>
+          <w:szCs w:val="16"/>
+        </w:rPr>
+        <w:t xml:space="preserve">      </w:t>
+      </w:r>
+      <w:proofErr w:type="spellStart"/>
+      <w:r>
+        <w:rPr>
+          <w:sz w:val="16"/>
+          <w:szCs w:val="16"/>
+        </w:rPr>
+        <w:t>zipcode</w:t>
+      </w:r>
+      <w:proofErr w:type="spellEnd"/>
+      <w:r>
+        <w:rPr>
+          <w:sz w:val="16"/>
+          <w:szCs w:val="16"/>
+        </w:rPr>
+        <w:t>: '90566-7771',</w:t>
       </w:r>
     </w:p>
     <w:p>
@@ -3975,22 +4427,54 @@
           <w:sz w:val="16"/>
           <w:szCs w:val="16"/>
         </w:rPr>
-        <w:t>      name: 'Deckow-Crist',</w:t>
-      </w:r>
-    </w:p>
-    <w:p>
-      <w:pPr>
-        <w:rPr>
-          <w:sz w:val="16"/>
-          <w:szCs w:val="16"/>
-        </w:rPr>
-      </w:pPr>
-      <w:r>
-        <w:rPr>
-          <w:sz w:val="16"/>
-          <w:szCs w:val="16"/>
-        </w:rPr>
-        <w:t>      catchPhrase: 'Proactive didactic contingency',</w:t>
+        <w:t>      name: '</w:t>
+      </w:r>
+      <w:proofErr w:type="spellStart"/>
+      <w:r>
+        <w:rPr>
+          <w:sz w:val="16"/>
+          <w:szCs w:val="16"/>
+        </w:rPr>
+        <w:t>Deckow</w:t>
+      </w:r>
+      <w:proofErr w:type="spellEnd"/>
+      <w:r>
+        <w:rPr>
+          <w:sz w:val="16"/>
+          <w:szCs w:val="16"/>
+        </w:rPr>
+        <w:t>-Crist',</w:t>
+      </w:r>
+    </w:p>
+    <w:p>
+      <w:pPr>
+        <w:rPr>
+          <w:sz w:val="16"/>
+          <w:szCs w:val="16"/>
+        </w:rPr>
+      </w:pPr>
+      <w:r>
+        <w:rPr>
+          <w:sz w:val="16"/>
+          <w:szCs w:val="16"/>
+        </w:rPr>
+        <w:t xml:space="preserve">      </w:t>
+      </w:r>
+      <w:proofErr w:type="spellStart"/>
+      <w:r>
+        <w:rPr>
+          <w:sz w:val="16"/>
+          <w:szCs w:val="16"/>
+        </w:rPr>
+        <w:t>catchPhrase</w:t>
+      </w:r>
+      <w:proofErr w:type="spellEnd"/>
+      <w:r>
+        <w:rPr>
+          <w:sz w:val="16"/>
+          <w:szCs w:val="16"/>
+        </w:rPr>
+        <w:t>: 'Proactive didactic contingency',</w:t>
       </w:r>
     </w:p>
     <w:p>
@@ -4171,22 +4655,54 @@
           <w:sz w:val="16"/>
           <w:szCs w:val="16"/>
         </w:rPr>
-        <w:t>      city: 'McKenziehaven',</w:t>
-      </w:r>
-    </w:p>
-    <w:p>
-      <w:pPr>
-        <w:rPr>
-          <w:sz w:val="16"/>
-          <w:szCs w:val="16"/>
-        </w:rPr>
-      </w:pPr>
-      <w:r>
-        <w:rPr>
-          <w:sz w:val="16"/>
-          <w:szCs w:val="16"/>
-        </w:rPr>
-        <w:t>      zipcode: '59590-4157',</w:t>
+        <w:t>      city: '</w:t>
+      </w:r>
+      <w:proofErr w:type="spellStart"/>
+      <w:r>
+        <w:rPr>
+          <w:sz w:val="16"/>
+          <w:szCs w:val="16"/>
+        </w:rPr>
+        <w:t>McKenziehaven</w:t>
+      </w:r>
+      <w:proofErr w:type="spellEnd"/>
+      <w:r>
+        <w:rPr>
+          <w:sz w:val="16"/>
+          <w:szCs w:val="16"/>
+        </w:rPr>
+        <w:t>',</w:t>
+      </w:r>
+    </w:p>
+    <w:p>
+      <w:pPr>
+        <w:rPr>
+          <w:sz w:val="16"/>
+          <w:szCs w:val="16"/>
+        </w:rPr>
+      </w:pPr>
+      <w:r>
+        <w:rPr>
+          <w:sz w:val="16"/>
+          <w:szCs w:val="16"/>
+        </w:rPr>
+        <w:t xml:space="preserve">      </w:t>
+      </w:r>
+      <w:proofErr w:type="spellStart"/>
+      <w:r>
+        <w:rPr>
+          <w:sz w:val="16"/>
+          <w:szCs w:val="16"/>
+        </w:rPr>
+        <w:t>zipcode</w:t>
+      </w:r>
+      <w:proofErr w:type="spellEnd"/>
+      <w:r>
+        <w:rPr>
+          <w:sz w:val="16"/>
+          <w:szCs w:val="16"/>
+        </w:rPr>
+        <w:t>: '59590-4157',</w:t>
       </w:r>
     </w:p>
     <w:p>
@@ -4291,7 +4807,23 @@
           <w:sz w:val="16"/>
           <w:szCs w:val="16"/>
         </w:rPr>
-        <w:t>      catchPhrase: 'Face to face bifurcated interface',</w:t>
+        <w:t xml:space="preserve">      </w:t>
+      </w:r>
+      <w:proofErr w:type="spellStart"/>
+      <w:r>
+        <w:rPr>
+          <w:sz w:val="16"/>
+          <w:szCs w:val="16"/>
+        </w:rPr>
+        <w:t>catchPhrase</w:t>
+      </w:r>
+      <w:proofErr w:type="spellEnd"/>
+      <w:r>
+        <w:rPr>
+          <w:sz w:val="16"/>
+          <w:szCs w:val="16"/>
+        </w:rPr>
+        <w:t>: 'Face to face bifurcated interface',</w:t>
       </w:r>
     </w:p>
     <w:p>
@@ -4486,7 +5018,23 @@
           <w:sz w:val="16"/>
           <w:szCs w:val="16"/>
         </w:rPr>
-        <w:t>      zipcode: '53919-4257',</w:t>
+        <w:t xml:space="preserve">      </w:t>
+      </w:r>
+      <w:proofErr w:type="spellStart"/>
+      <w:r>
+        <w:rPr>
+          <w:sz w:val="16"/>
+          <w:szCs w:val="16"/>
+        </w:rPr>
+        <w:t>zipcode</w:t>
+      </w:r>
+      <w:proofErr w:type="spellEnd"/>
+      <w:r>
+        <w:rPr>
+          <w:sz w:val="16"/>
+          <w:szCs w:val="16"/>
+        </w:rPr>
+        <w:t>: '53919-4257',</w:t>
       </w:r>
     </w:p>
     <w:p>
@@ -4591,7 +5139,23 @@
           <w:sz w:val="16"/>
           <w:szCs w:val="16"/>
         </w:rPr>
-        <w:t>      catchPhrase: '</w:t>
+        <w:t xml:space="preserve">      </w:t>
+      </w:r>
+      <w:proofErr w:type="spellStart"/>
+      <w:r>
+        <w:rPr>
+          <w:sz w:val="16"/>
+          <w:szCs w:val="16"/>
+        </w:rPr>
+        <w:t>catchPhrase</w:t>
+      </w:r>
+      <w:proofErr w:type="spellEnd"/>
+      <w:r>
+        <w:rPr>
+          <w:sz w:val="16"/>
+          <w:szCs w:val="16"/>
+        </w:rPr>
+        <w:t>: '</w:t>
       </w:r>
       <w:proofErr w:type="gramStart"/>
       <w:r>
@@ -4788,22 +5352,54 @@
           <w:sz w:val="16"/>
           <w:szCs w:val="16"/>
         </w:rPr>
-        <w:t>      city: 'Roscoeview',</w:t>
-      </w:r>
-    </w:p>
-    <w:p>
-      <w:pPr>
-        <w:rPr>
-          <w:sz w:val="16"/>
-          <w:szCs w:val="16"/>
-        </w:rPr>
-      </w:pPr>
-      <w:r>
-        <w:rPr>
-          <w:sz w:val="16"/>
-          <w:szCs w:val="16"/>
-        </w:rPr>
-        <w:t>      zipcode: '33263',</w:t>
+        <w:t>      city: '</w:t>
+      </w:r>
+      <w:proofErr w:type="spellStart"/>
+      <w:r>
+        <w:rPr>
+          <w:sz w:val="16"/>
+          <w:szCs w:val="16"/>
+        </w:rPr>
+        <w:t>Roscoeview</w:t>
+      </w:r>
+      <w:proofErr w:type="spellEnd"/>
+      <w:r>
+        <w:rPr>
+          <w:sz w:val="16"/>
+          <w:szCs w:val="16"/>
+        </w:rPr>
+        <w:t>',</w:t>
+      </w:r>
+    </w:p>
+    <w:p>
+      <w:pPr>
+        <w:rPr>
+          <w:sz w:val="16"/>
+          <w:szCs w:val="16"/>
+        </w:rPr>
+      </w:pPr>
+      <w:r>
+        <w:rPr>
+          <w:sz w:val="16"/>
+          <w:szCs w:val="16"/>
+        </w:rPr>
+        <w:t xml:space="preserve">      </w:t>
+      </w:r>
+      <w:proofErr w:type="spellStart"/>
+      <w:r>
+        <w:rPr>
+          <w:sz w:val="16"/>
+          <w:szCs w:val="16"/>
+        </w:rPr>
+        <w:t>zipcode</w:t>
+      </w:r>
+      <w:proofErr w:type="spellEnd"/>
+      <w:r>
+        <w:rPr>
+          <w:sz w:val="16"/>
+          <w:szCs w:val="16"/>
+        </w:rPr>
+        <w:t>: '33263',</w:t>
       </w:r>
     </w:p>
     <w:p>
@@ -4908,7 +5504,23 @@
           <w:sz w:val="16"/>
           <w:szCs w:val="16"/>
         </w:rPr>
-        <w:t>      catchPhrase: 'User-centric fault-tolerant solution',</w:t>
+        <w:t xml:space="preserve">      </w:t>
+      </w:r>
+      <w:proofErr w:type="spellStart"/>
+      <w:r>
+        <w:rPr>
+          <w:sz w:val="16"/>
+          <w:szCs w:val="16"/>
+        </w:rPr>
+        <w:t>catchPhrase</w:t>
+      </w:r>
+      <w:proofErr w:type="spellEnd"/>
+      <w:r>
+        <w:rPr>
+          <w:sz w:val="16"/>
+          <w:szCs w:val="16"/>
+        </w:rPr>
+        <w:t>: 'User-centric fault-tolerant solution',</w:t>
       </w:r>
     </w:p>
     <w:p>
@@ -5013,7 +5625,23 @@
           <w:sz w:val="16"/>
           <w:szCs w:val="16"/>
         </w:rPr>
-        <w:t>    username: 'Leopoldo_Corkery',</w:t>
+        <w:t>    username: '</w:t>
+      </w:r>
+      <w:proofErr w:type="spellStart"/>
+      <w:r>
+        <w:rPr>
+          <w:sz w:val="16"/>
+          <w:szCs w:val="16"/>
+        </w:rPr>
+        <w:t>Leopoldo_Corkery</w:t>
+      </w:r>
+      <w:proofErr w:type="spellEnd"/>
+      <w:r>
+        <w:rPr>
+          <w:sz w:val="16"/>
+          <w:szCs w:val="16"/>
+        </w:rPr>
+        <w:t>',</w:t>
       </w:r>
     </w:p>
     <w:p>
@@ -5103,7 +5731,23 @@
           <w:sz w:val="16"/>
           <w:szCs w:val="16"/>
         </w:rPr>
-        <w:t>      zipcode: '23505-1337',</w:t>
+        <w:t xml:space="preserve">      </w:t>
+      </w:r>
+      <w:proofErr w:type="spellStart"/>
+      <w:r>
+        <w:rPr>
+          <w:sz w:val="16"/>
+          <w:szCs w:val="16"/>
+        </w:rPr>
+        <w:t>zipcode</w:t>
+      </w:r>
+      <w:proofErr w:type="spellEnd"/>
+      <w:r>
+        <w:rPr>
+          <w:sz w:val="16"/>
+          <w:szCs w:val="16"/>
+        </w:rPr>
+        <w:t>: '23505-1337',</w:t>
       </w:r>
     </w:p>
     <w:p>
@@ -5209,7 +5853,23 @@
           <w:sz w:val="16"/>
           <w:szCs w:val="16"/>
         </w:rPr>
-        <w:t>      catchPhrase: 'Synchronised bottom-line interface',</w:t>
+        <w:t xml:space="preserve">      </w:t>
+      </w:r>
+      <w:proofErr w:type="spellStart"/>
+      <w:r>
+        <w:rPr>
+          <w:sz w:val="16"/>
+          <w:szCs w:val="16"/>
+        </w:rPr>
+        <w:t>catchPhrase</w:t>
+      </w:r>
+      <w:proofErr w:type="spellEnd"/>
+      <w:r>
+        <w:rPr>
+          <w:sz w:val="16"/>
+          <w:szCs w:val="16"/>
+        </w:rPr>
+        <w:t>: 'Synchronised bottom-line interface',</w:t>
       </w:r>
     </w:p>
     <w:p>
@@ -5299,22 +5959,54 @@
           <w:sz w:val="16"/>
           <w:szCs w:val="16"/>
         </w:rPr>
-        <w:t>    name: 'Kurtis Weissnat',</w:t>
-      </w:r>
-    </w:p>
-    <w:p>
-      <w:pPr>
-        <w:rPr>
-          <w:sz w:val="16"/>
-          <w:szCs w:val="16"/>
-        </w:rPr>
-      </w:pPr>
-      <w:r>
-        <w:rPr>
-          <w:sz w:val="16"/>
-          <w:szCs w:val="16"/>
-        </w:rPr>
-        <w:t>    username: 'Elwyn.Skiles',</w:t>
+        <w:t xml:space="preserve">    name: 'Kurtis </w:t>
+      </w:r>
+      <w:proofErr w:type="spellStart"/>
+      <w:r>
+        <w:rPr>
+          <w:sz w:val="16"/>
+          <w:szCs w:val="16"/>
+        </w:rPr>
+        <w:t>Weissnat</w:t>
+      </w:r>
+      <w:proofErr w:type="spellEnd"/>
+      <w:r>
+        <w:rPr>
+          <w:sz w:val="16"/>
+          <w:szCs w:val="16"/>
+        </w:rPr>
+        <w:t>',</w:t>
+      </w:r>
+    </w:p>
+    <w:p>
+      <w:pPr>
+        <w:rPr>
+          <w:sz w:val="16"/>
+          <w:szCs w:val="16"/>
+        </w:rPr>
+      </w:pPr>
+      <w:r>
+        <w:rPr>
+          <w:sz w:val="16"/>
+          <w:szCs w:val="16"/>
+        </w:rPr>
+        <w:t>    username: '</w:t>
+      </w:r>
+      <w:proofErr w:type="spellStart"/>
+      <w:r>
+        <w:rPr>
+          <w:sz w:val="16"/>
+          <w:szCs w:val="16"/>
+        </w:rPr>
+        <w:t>Elwyn.Skiles</w:t>
+      </w:r>
+      <w:proofErr w:type="spellEnd"/>
+      <w:r>
+        <w:rPr>
+          <w:sz w:val="16"/>
+          <w:szCs w:val="16"/>
+        </w:rPr>
+        <w:t>',</w:t>
       </w:r>
     </w:p>
     <w:p>
@@ -5389,22 +6081,54 @@
           <w:sz w:val="16"/>
           <w:szCs w:val="16"/>
         </w:rPr>
-        <w:t>      city: 'Howemouth',</w:t>
-      </w:r>
-    </w:p>
-    <w:p>
-      <w:pPr>
-        <w:rPr>
-          <w:sz w:val="16"/>
-          <w:szCs w:val="16"/>
-        </w:rPr>
-      </w:pPr>
-      <w:r>
-        <w:rPr>
-          <w:sz w:val="16"/>
-          <w:szCs w:val="16"/>
-        </w:rPr>
-        <w:t>      zipcode: '58804-1099',</w:t>
+        <w:t>      city: '</w:t>
+      </w:r>
+      <w:proofErr w:type="spellStart"/>
+      <w:r>
+        <w:rPr>
+          <w:sz w:val="16"/>
+          <w:szCs w:val="16"/>
+        </w:rPr>
+        <w:t>Howemouth</w:t>
+      </w:r>
+      <w:proofErr w:type="spellEnd"/>
+      <w:r>
+        <w:rPr>
+          <w:sz w:val="16"/>
+          <w:szCs w:val="16"/>
+        </w:rPr>
+        <w:t>',</w:t>
+      </w:r>
+    </w:p>
+    <w:p>
+      <w:pPr>
+        <w:rPr>
+          <w:sz w:val="16"/>
+          <w:szCs w:val="16"/>
+        </w:rPr>
+      </w:pPr>
+      <w:r>
+        <w:rPr>
+          <w:sz w:val="16"/>
+          <w:szCs w:val="16"/>
+        </w:rPr>
+        <w:t xml:space="preserve">      </w:t>
+      </w:r>
+      <w:proofErr w:type="spellStart"/>
+      <w:r>
+        <w:rPr>
+          <w:sz w:val="16"/>
+          <w:szCs w:val="16"/>
+        </w:rPr>
+        <w:t>zipcode</w:t>
+      </w:r>
+      <w:proofErr w:type="spellEnd"/>
+      <w:r>
+        <w:rPr>
+          <w:sz w:val="16"/>
+          <w:szCs w:val="16"/>
+        </w:rPr>
+        <w:t>: '58804-1099',</w:t>
       </w:r>
     </w:p>
     <w:p>
@@ -5509,7 +6233,23 @@
           <w:sz w:val="16"/>
           <w:szCs w:val="16"/>
         </w:rPr>
-        <w:t>      catchPhrase: 'Configurable multimedia task-force',</w:t>
+        <w:t xml:space="preserve">      </w:t>
+      </w:r>
+      <w:proofErr w:type="spellStart"/>
+      <w:r>
+        <w:rPr>
+          <w:sz w:val="16"/>
+          <w:szCs w:val="16"/>
+        </w:rPr>
+        <w:t>catchPhrase</w:t>
+      </w:r>
+      <w:proofErr w:type="spellEnd"/>
+      <w:r>
+        <w:rPr>
+          <w:sz w:val="16"/>
+          <w:szCs w:val="16"/>
+        </w:rPr>
+        <w:t>: 'Configurable multimedia task-force',</w:t>
       </w:r>
     </w:p>
     <w:p>
@@ -5599,22 +6339,54 @@
           <w:sz w:val="16"/>
           <w:szCs w:val="16"/>
         </w:rPr>
-        <w:t>    name: 'Nicholas Runolfsdottir V',</w:t>
-      </w:r>
-    </w:p>
-    <w:p>
-      <w:pPr>
-        <w:rPr>
-          <w:sz w:val="16"/>
-          <w:szCs w:val="16"/>
-        </w:rPr>
-      </w:pPr>
-      <w:r>
-        <w:rPr>
-          <w:sz w:val="16"/>
-          <w:szCs w:val="16"/>
-        </w:rPr>
-        <w:t>    username: 'Maxime_Nienow',</w:t>
+        <w:t xml:space="preserve">    name: 'Nicholas </w:t>
+      </w:r>
+      <w:proofErr w:type="spellStart"/>
+      <w:r>
+        <w:rPr>
+          <w:sz w:val="16"/>
+          <w:szCs w:val="16"/>
+        </w:rPr>
+        <w:t>Runolfsdottir</w:t>
+      </w:r>
+      <w:proofErr w:type="spellEnd"/>
+      <w:r>
+        <w:rPr>
+          <w:sz w:val="16"/>
+          <w:szCs w:val="16"/>
+        </w:rPr>
+        <w:t xml:space="preserve"> V',</w:t>
+      </w:r>
+    </w:p>
+    <w:p>
+      <w:pPr>
+        <w:rPr>
+          <w:sz w:val="16"/>
+          <w:szCs w:val="16"/>
+        </w:rPr>
+      </w:pPr>
+      <w:r>
+        <w:rPr>
+          <w:sz w:val="16"/>
+          <w:szCs w:val="16"/>
+        </w:rPr>
+        <w:t>    username: '</w:t>
+      </w:r>
+      <w:proofErr w:type="spellStart"/>
+      <w:r>
+        <w:rPr>
+          <w:sz w:val="16"/>
+          <w:szCs w:val="16"/>
+        </w:rPr>
+        <w:t>Maxime_Nienow</w:t>
+      </w:r>
+      <w:proofErr w:type="spellEnd"/>
+      <w:r>
+        <w:rPr>
+          <w:sz w:val="16"/>
+          <w:szCs w:val="16"/>
+        </w:rPr>
+        <w:t>',</w:t>
       </w:r>
     </w:p>
     <w:p>
@@ -5689,22 +6461,54 @@
           <w:sz w:val="16"/>
           <w:szCs w:val="16"/>
         </w:rPr>
-        <w:t>      city: 'Aliyaview',</w:t>
-      </w:r>
-    </w:p>
-    <w:p>
-      <w:pPr>
-        <w:rPr>
-          <w:sz w:val="16"/>
-          <w:szCs w:val="16"/>
-        </w:rPr>
-      </w:pPr>
-      <w:r>
-        <w:rPr>
-          <w:sz w:val="16"/>
-          <w:szCs w:val="16"/>
-        </w:rPr>
-        <w:t>      zipcode: '45169',</w:t>
+        <w:t>      city: '</w:t>
+      </w:r>
+      <w:proofErr w:type="spellStart"/>
+      <w:r>
+        <w:rPr>
+          <w:sz w:val="16"/>
+          <w:szCs w:val="16"/>
+        </w:rPr>
+        <w:t>Aliyaview</w:t>
+      </w:r>
+      <w:proofErr w:type="spellEnd"/>
+      <w:r>
+        <w:rPr>
+          <w:sz w:val="16"/>
+          <w:szCs w:val="16"/>
+        </w:rPr>
+        <w:t>',</w:t>
+      </w:r>
+    </w:p>
+    <w:p>
+      <w:pPr>
+        <w:rPr>
+          <w:sz w:val="16"/>
+          <w:szCs w:val="16"/>
+        </w:rPr>
+      </w:pPr>
+      <w:r>
+        <w:rPr>
+          <w:sz w:val="16"/>
+          <w:szCs w:val="16"/>
+        </w:rPr>
+        <w:t xml:space="preserve">      </w:t>
+      </w:r>
+      <w:proofErr w:type="spellStart"/>
+      <w:r>
+        <w:rPr>
+          <w:sz w:val="16"/>
+          <w:szCs w:val="16"/>
+        </w:rPr>
+        <w:t>zipcode</w:t>
+      </w:r>
+      <w:proofErr w:type="spellEnd"/>
+      <w:r>
+        <w:rPr>
+          <w:sz w:val="16"/>
+          <w:szCs w:val="16"/>
+        </w:rPr>
+        <w:t>: '45169',</w:t>
       </w:r>
     </w:p>
     <w:p>
@@ -5810,7 +6614,23 @@
           <w:sz w:val="16"/>
           <w:szCs w:val="16"/>
         </w:rPr>
-        <w:t>      catchPhrase: 'Implemented secondary concept',</w:t>
+        <w:t xml:space="preserve">      </w:t>
+      </w:r>
+      <w:proofErr w:type="spellStart"/>
+      <w:r>
+        <w:rPr>
+          <w:sz w:val="16"/>
+          <w:szCs w:val="16"/>
+        </w:rPr>
+        <w:t>catchPhrase</w:t>
+      </w:r>
+      <w:proofErr w:type="spellEnd"/>
+      <w:r>
+        <w:rPr>
+          <w:sz w:val="16"/>
+          <w:szCs w:val="16"/>
+        </w:rPr>
+        <w:t>: 'Implemented secondary concept',</w:t>
       </w:r>
     </w:p>
     <w:p>
@@ -5990,22 +6810,54 @@
           <w:sz w:val="16"/>
           <w:szCs w:val="16"/>
         </w:rPr>
-        <w:t>      city: 'Bartholomebury',</w:t>
-      </w:r>
-    </w:p>
-    <w:p>
-      <w:pPr>
-        <w:rPr>
-          <w:sz w:val="16"/>
-          <w:szCs w:val="16"/>
-        </w:rPr>
-      </w:pPr>
-      <w:r>
-        <w:rPr>
-          <w:sz w:val="16"/>
-          <w:szCs w:val="16"/>
-        </w:rPr>
-        <w:t>      zipcode: '76495-3109',</w:t>
+        <w:t>      city: '</w:t>
+      </w:r>
+      <w:proofErr w:type="spellStart"/>
+      <w:r>
+        <w:rPr>
+          <w:sz w:val="16"/>
+          <w:szCs w:val="16"/>
+        </w:rPr>
+        <w:t>Bartholomebury</w:t>
+      </w:r>
+      <w:proofErr w:type="spellEnd"/>
+      <w:r>
+        <w:rPr>
+          <w:sz w:val="16"/>
+          <w:szCs w:val="16"/>
+        </w:rPr>
+        <w:t>',</w:t>
+      </w:r>
+    </w:p>
+    <w:p>
+      <w:pPr>
+        <w:rPr>
+          <w:sz w:val="16"/>
+          <w:szCs w:val="16"/>
+        </w:rPr>
+      </w:pPr>
+      <w:r>
+        <w:rPr>
+          <w:sz w:val="16"/>
+          <w:szCs w:val="16"/>
+        </w:rPr>
+        <w:t xml:space="preserve">      </w:t>
+      </w:r>
+      <w:proofErr w:type="spellStart"/>
+      <w:r>
+        <w:rPr>
+          <w:sz w:val="16"/>
+          <w:szCs w:val="16"/>
+        </w:rPr>
+        <w:t>zipcode</w:t>
+      </w:r>
+      <w:proofErr w:type="spellEnd"/>
+      <w:r>
+        <w:rPr>
+          <w:sz w:val="16"/>
+          <w:szCs w:val="16"/>
+        </w:rPr>
+        <w:t>: '76495-3109',</w:t>
       </w:r>
     </w:p>
     <w:p>
@@ -6110,7 +6962,23 @@
           <w:sz w:val="16"/>
           <w:szCs w:val="16"/>
         </w:rPr>
-        <w:t>      catchPhrase: 'Switchable contextually-based project',</w:t>
+        <w:t xml:space="preserve">      </w:t>
+      </w:r>
+      <w:proofErr w:type="spellStart"/>
+      <w:r>
+        <w:rPr>
+          <w:sz w:val="16"/>
+          <w:szCs w:val="16"/>
+        </w:rPr>
+        <w:t>catchPhrase</w:t>
+      </w:r>
+      <w:proofErr w:type="spellEnd"/>
+      <w:r>
+        <w:rPr>
+          <w:sz w:val="16"/>
+          <w:szCs w:val="16"/>
+        </w:rPr>
+        <w:t>: 'Switchable contextually-based project',</w:t>
       </w:r>
     </w:p>
     <w:p>
@@ -6200,22 +7068,54 @@
           <w:sz w:val="16"/>
           <w:szCs w:val="16"/>
         </w:rPr>
-        <w:t>    name: 'Clementina DuBuque',</w:t>
-      </w:r>
-    </w:p>
-    <w:p>
-      <w:pPr>
-        <w:rPr>
-          <w:sz w:val="16"/>
-          <w:szCs w:val="16"/>
-        </w:rPr>
-      </w:pPr>
-      <w:r>
-        <w:rPr>
-          <w:sz w:val="16"/>
-          <w:szCs w:val="16"/>
-        </w:rPr>
-        <w:t>    username: 'Moriah.Stanton',</w:t>
+        <w:t xml:space="preserve">    name: 'Clementina </w:t>
+      </w:r>
+      <w:proofErr w:type="spellStart"/>
+      <w:r>
+        <w:rPr>
+          <w:sz w:val="16"/>
+          <w:szCs w:val="16"/>
+        </w:rPr>
+        <w:t>DuBuque</w:t>
+      </w:r>
+      <w:proofErr w:type="spellEnd"/>
+      <w:r>
+        <w:rPr>
+          <w:sz w:val="16"/>
+          <w:szCs w:val="16"/>
+        </w:rPr>
+        <w:t>',</w:t>
+      </w:r>
+    </w:p>
+    <w:p>
+      <w:pPr>
+        <w:rPr>
+          <w:sz w:val="16"/>
+          <w:szCs w:val="16"/>
+        </w:rPr>
+      </w:pPr>
+      <w:r>
+        <w:rPr>
+          <w:sz w:val="16"/>
+          <w:szCs w:val="16"/>
+        </w:rPr>
+        <w:t>    username: '</w:t>
+      </w:r>
+      <w:proofErr w:type="spellStart"/>
+      <w:r>
+        <w:rPr>
+          <w:sz w:val="16"/>
+          <w:szCs w:val="16"/>
+        </w:rPr>
+        <w:t>Moriah.Stanton</w:t>
+      </w:r>
+      <w:proofErr w:type="spellEnd"/>
+      <w:r>
+        <w:rPr>
+          <w:sz w:val="16"/>
+          <w:szCs w:val="16"/>
+        </w:rPr>
+        <w:t>',</w:t>
       </w:r>
     </w:p>
     <w:p>
@@ -6291,22 +7191,54 @@
           <w:sz w:val="16"/>
           <w:szCs w:val="16"/>
         </w:rPr>
-        <w:t>      city: 'Lebsackbury',</w:t>
-      </w:r>
-    </w:p>
-    <w:p>
-      <w:pPr>
-        <w:rPr>
-          <w:sz w:val="16"/>
-          <w:szCs w:val="16"/>
-        </w:rPr>
-      </w:pPr>
-      <w:r>
-        <w:rPr>
-          <w:sz w:val="16"/>
-          <w:szCs w:val="16"/>
-        </w:rPr>
-        <w:t>      zipcode: '31428-2261',</w:t>
+        <w:t>      city: '</w:t>
+      </w:r>
+      <w:proofErr w:type="spellStart"/>
+      <w:r>
+        <w:rPr>
+          <w:sz w:val="16"/>
+          <w:szCs w:val="16"/>
+        </w:rPr>
+        <w:t>Lebsackbury</w:t>
+      </w:r>
+      <w:proofErr w:type="spellEnd"/>
+      <w:r>
+        <w:rPr>
+          <w:sz w:val="16"/>
+          <w:szCs w:val="16"/>
+        </w:rPr>
+        <w:t>',</w:t>
+      </w:r>
+    </w:p>
+    <w:p>
+      <w:pPr>
+        <w:rPr>
+          <w:sz w:val="16"/>
+          <w:szCs w:val="16"/>
+        </w:rPr>
+      </w:pPr>
+      <w:r>
+        <w:rPr>
+          <w:sz w:val="16"/>
+          <w:szCs w:val="16"/>
+        </w:rPr>
+        <w:t xml:space="preserve">      </w:t>
+      </w:r>
+      <w:proofErr w:type="spellStart"/>
+      <w:r>
+        <w:rPr>
+          <w:sz w:val="16"/>
+          <w:szCs w:val="16"/>
+        </w:rPr>
+        <w:t>zipcode</w:t>
+      </w:r>
+      <w:proofErr w:type="spellEnd"/>
+      <w:r>
+        <w:rPr>
+          <w:sz w:val="16"/>
+          <w:szCs w:val="16"/>
+        </w:rPr>
+        <w:t>: '31428-2261',</w:t>
       </w:r>
     </w:p>
     <w:p>
@@ -6411,7 +7343,23 @@
           <w:sz w:val="16"/>
           <w:szCs w:val="16"/>
         </w:rPr>
-        <w:t>      catchPhrase: 'Centralized empowering task-force',</w:t>
+        <w:t xml:space="preserve">      </w:t>
+      </w:r>
+      <w:proofErr w:type="spellStart"/>
+      <w:r>
+        <w:rPr>
+          <w:sz w:val="16"/>
+          <w:szCs w:val="16"/>
+        </w:rPr>
+        <w:t>catchPhrase</w:t>
+      </w:r>
+      <w:proofErr w:type="spellEnd"/>
+      <w:r>
+        <w:rPr>
+          <w:sz w:val="16"/>
+          <w:szCs w:val="16"/>
+        </w:rPr>
+        <w:t>: 'Centralized empowering task-force',</w:t>
       </w:r>
     </w:p>
     <w:p>
@@ -6495,8 +7443,13 @@
         <w:t>//API Fetch</w:t>
       </w:r>
       <w:r>
-        <w:t>-Fetch only name from json</w:t>
-      </w:r>
+        <w:t xml:space="preserve">-Fetch only name from </w:t>
+      </w:r>
+      <w:proofErr w:type="spellStart"/>
+      <w:r>
+        <w:t>json</w:t>
+      </w:r>
+      <w:proofErr w:type="spellEnd"/>
     </w:p>
     <w:p>
       <w:r>
@@ -6523,10 +7476,12 @@
       <w:r>
         <w:t xml:space="preserve">return </w:t>
       </w:r>
+      <w:proofErr w:type="spellStart"/>
       <w:proofErr w:type="gramStart"/>
       <w:r>
         <w:t>response.json</w:t>
       </w:r>
+      <w:proofErr w:type="spellEnd"/>
       <w:proofErr w:type="gramEnd"/>
       <w:r>
         <w:t>()})</w:t>
@@ -6542,7 +7497,15 @@
       </w:r>
       <w:proofErr w:type="gramEnd"/>
       <w:r>
-        <w:t>((data)=&gt;data.map((user)=&gt;{console.log(user.name);}))</w:t>
+        <w:t>((data)=&gt;</w:t>
+      </w:r>
+      <w:proofErr w:type="spellStart"/>
+      <w:r>
+        <w:t>data.map</w:t>
+      </w:r>
+      <w:proofErr w:type="spellEnd"/>
+      <w:r>
+        <w:t>((user)=&gt;{console.log(user.name);}))</w:t>
       </w:r>
     </w:p>
     <w:p>
@@ -6675,22 +7638,47 @@
           <w:sz w:val="16"/>
           <w:szCs w:val="16"/>
         </w:rPr>
-        <w:t>Kurtis Weissnat</w:t>
-      </w:r>
-    </w:p>
-    <w:p>
-      <w:pPr>
-        <w:rPr>
-          <w:sz w:val="16"/>
-          <w:szCs w:val="16"/>
-        </w:rPr>
-      </w:pPr>
-      <w:r>
-        <w:rPr>
-          <w:sz w:val="16"/>
-          <w:szCs w:val="16"/>
-        </w:rPr>
-        <w:t>Nicholas Runolfsdottir V</w:t>
+        <w:t xml:space="preserve">Kurtis </w:t>
+      </w:r>
+      <w:proofErr w:type="spellStart"/>
+      <w:r>
+        <w:rPr>
+          <w:sz w:val="16"/>
+          <w:szCs w:val="16"/>
+        </w:rPr>
+        <w:t>Weissnat</w:t>
+      </w:r>
+      <w:proofErr w:type="spellEnd"/>
+    </w:p>
+    <w:p>
+      <w:pPr>
+        <w:rPr>
+          <w:sz w:val="16"/>
+          <w:szCs w:val="16"/>
+        </w:rPr>
+      </w:pPr>
+      <w:r>
+        <w:rPr>
+          <w:sz w:val="16"/>
+          <w:szCs w:val="16"/>
+        </w:rPr>
+        <w:t xml:space="preserve">Nicholas </w:t>
+      </w:r>
+      <w:proofErr w:type="spellStart"/>
+      <w:r>
+        <w:rPr>
+          <w:sz w:val="16"/>
+          <w:szCs w:val="16"/>
+        </w:rPr>
+        <w:t>Runolfsdottir</w:t>
+      </w:r>
+      <w:proofErr w:type="spellEnd"/>
+      <w:r>
+        <w:rPr>
+          <w:sz w:val="16"/>
+          <w:szCs w:val="16"/>
+        </w:rPr>
+        <w:t xml:space="preserve"> V</w:t>
       </w:r>
     </w:p>
     <w:p>
@@ -6720,8 +7708,17 @@
           <w:sz w:val="16"/>
           <w:szCs w:val="16"/>
         </w:rPr>
-        <w:t>Clementina DuBuque</w:t>
-      </w:r>
+        <w:t xml:space="preserve">Clementina </w:t>
+      </w:r>
+      <w:proofErr w:type="spellStart"/>
+      <w:r>
+        <w:rPr>
+          <w:sz w:val="16"/>
+          <w:szCs w:val="16"/>
+        </w:rPr>
+        <w:t>DuBuque</w:t>
+      </w:r>
+      <w:proofErr w:type="spellEnd"/>
     </w:p>
     <w:p/>
     <w:p>
@@ -6744,9 +7741,14 @@
         <w:lastRenderedPageBreak/>
         <w:t xml:space="preserve">async function </w:t>
       </w:r>
-      <w:proofErr w:type="gramStart"/>
-      <w:r>
-        <w:t>fetchAPI(</w:t>
+      <w:proofErr w:type="spellStart"/>
+      <w:proofErr w:type="gramStart"/>
+      <w:r>
+        <w:t>fetchAPI</w:t>
+      </w:r>
+      <w:proofErr w:type="spellEnd"/>
+      <w:r>
+        <w:t>(</w:t>
       </w:r>
       <w:proofErr w:type="gramEnd"/>
       <w:r>
@@ -6770,7 +7772,15 @@
     </w:p>
     <w:p>
       <w:r>
-        <w:t xml:space="preserve">            const response =await </w:t>
+        <w:t xml:space="preserve">            </w:t>
+      </w:r>
+      <w:proofErr w:type="spellStart"/>
+      <w:r>
+        <w:t>const</w:t>
+      </w:r>
+      <w:proofErr w:type="spellEnd"/>
+      <w:r>
+        <w:t xml:space="preserve"> response =await </w:t>
       </w:r>
       <w:proofErr w:type="gramStart"/>
       <w:r>
@@ -6790,12 +7800,22 @@
     </w:p>
     <w:p>
       <w:r>
-        <w:t xml:space="preserve">            const data=await </w:t>
-      </w:r>
+        <w:t xml:space="preserve">            </w:t>
+      </w:r>
+      <w:proofErr w:type="spellStart"/>
+      <w:r>
+        <w:t>const</w:t>
+      </w:r>
+      <w:proofErr w:type="spellEnd"/>
+      <w:r>
+        <w:t xml:space="preserve"> data=await </w:t>
+      </w:r>
+      <w:proofErr w:type="spellStart"/>
       <w:proofErr w:type="gramStart"/>
       <w:r>
         <w:t>response.json</w:t>
       </w:r>
+      <w:proofErr w:type="spellEnd"/>
       <w:proofErr w:type="gramEnd"/>
       <w:r>
         <w:t>();</w:t>
@@ -6803,7 +7823,15 @@
     </w:p>
     <w:p>
       <w:r>
-        <w:t>            data.map((user)=</w:t>
+        <w:t xml:space="preserve">            </w:t>
+      </w:r>
+      <w:proofErr w:type="spellStart"/>
+      <w:r>
+        <w:t>data.map</w:t>
+      </w:r>
+      <w:proofErr w:type="spellEnd"/>
+      <w:r>
+        <w:t>((user)=</w:t>
       </w:r>
       <w:proofErr w:type="gramStart"/>
       <w:r>
@@ -6856,9 +7884,14 @@
       <w:r>
         <w:t xml:space="preserve">    </w:t>
       </w:r>
-      <w:proofErr w:type="gramStart"/>
-      <w:r>
-        <w:t>fetchAPI(</w:t>
+      <w:proofErr w:type="spellStart"/>
+      <w:proofErr w:type="gramStart"/>
+      <w:r>
+        <w:t>fetchAPI</w:t>
+      </w:r>
+      <w:proofErr w:type="spellEnd"/>
+      <w:r>
+        <w:t>(</w:t>
       </w:r>
       <w:proofErr w:type="gramEnd"/>
       <w:r>
@@ -6982,22 +8015,47 @@
           <w:sz w:val="16"/>
           <w:szCs w:val="16"/>
         </w:rPr>
-        <w:t>Kurtis Weissnat</w:t>
-      </w:r>
-    </w:p>
-    <w:p>
-      <w:pPr>
-        <w:rPr>
-          <w:sz w:val="16"/>
-          <w:szCs w:val="16"/>
-        </w:rPr>
-      </w:pPr>
-      <w:r>
-        <w:rPr>
-          <w:sz w:val="16"/>
-          <w:szCs w:val="16"/>
-        </w:rPr>
-        <w:t>Nicholas Runolfsdottir V</w:t>
+        <w:t xml:space="preserve">Kurtis </w:t>
+      </w:r>
+      <w:proofErr w:type="spellStart"/>
+      <w:r>
+        <w:rPr>
+          <w:sz w:val="16"/>
+          <w:szCs w:val="16"/>
+        </w:rPr>
+        <w:t>Weissnat</w:t>
+      </w:r>
+      <w:proofErr w:type="spellEnd"/>
+    </w:p>
+    <w:p>
+      <w:pPr>
+        <w:rPr>
+          <w:sz w:val="16"/>
+          <w:szCs w:val="16"/>
+        </w:rPr>
+      </w:pPr>
+      <w:r>
+        <w:rPr>
+          <w:sz w:val="16"/>
+          <w:szCs w:val="16"/>
+        </w:rPr>
+        <w:t xml:space="preserve">Nicholas </w:t>
+      </w:r>
+      <w:proofErr w:type="spellStart"/>
+      <w:r>
+        <w:rPr>
+          <w:sz w:val="16"/>
+          <w:szCs w:val="16"/>
+        </w:rPr>
+        <w:t>Runolfsdottir</w:t>
+      </w:r>
+      <w:proofErr w:type="spellEnd"/>
+      <w:r>
+        <w:rPr>
+          <w:sz w:val="16"/>
+          <w:szCs w:val="16"/>
+        </w:rPr>
+        <w:t xml:space="preserve"> V</w:t>
       </w:r>
     </w:p>
     <w:p>
@@ -7021,8 +8079,17 @@
           <w:sz w:val="16"/>
           <w:szCs w:val="16"/>
         </w:rPr>
-        <w:t>Clementina DuBuque</w:t>
-      </w:r>
+        <w:t xml:space="preserve">Clementina </w:t>
+      </w:r>
+      <w:proofErr w:type="spellStart"/>
+      <w:r>
+        <w:rPr>
+          <w:sz w:val="16"/>
+          <w:szCs w:val="16"/>
+        </w:rPr>
+        <w:t>DuBuque</w:t>
+      </w:r>
+      <w:proofErr w:type="spellEnd"/>
     </w:p>
     <w:p/>
     <w:p>
@@ -7238,18 +8305,41 @@
     </w:p>
     <w:p>
       <w:r>
-        <w:t>PS C:\Users\HP\Desktop\Placement-mern-git\React&gt; npm create vite@latest</w:t>
-      </w:r>
-    </w:p>
-    <w:p>
-      <w:r>
-        <w:t>&gt; npx</w:t>
-      </w:r>
-    </w:p>
-    <w:p>
-      <w:r>
-        <w:t>&gt; create-vite</w:t>
-      </w:r>
+        <w:t xml:space="preserve">PS C:\Users\HP\Desktop\Placement-mern-git\React&gt; </w:t>
+      </w:r>
+      <w:proofErr w:type="spellStart"/>
+      <w:r>
+        <w:t>npm</w:t>
+      </w:r>
+      <w:proofErr w:type="spellEnd"/>
+      <w:r>
+        <w:t xml:space="preserve"> create </w:t>
+      </w:r>
+      <w:proofErr w:type="spellStart"/>
+      <w:r>
+        <w:t>vite@latest</w:t>
+      </w:r>
+      <w:proofErr w:type="spellEnd"/>
+    </w:p>
+    <w:p>
+      <w:r>
+        <w:t xml:space="preserve">&gt; </w:t>
+      </w:r>
+      <w:proofErr w:type="spellStart"/>
+      <w:r>
+        <w:t>npx</w:t>
+      </w:r>
+      <w:proofErr w:type="spellEnd"/>
+    </w:p>
+    <w:p>
+      <w:r>
+        <w:t>&gt; create-</w:t>
+      </w:r>
+      <w:proofErr w:type="spellStart"/>
+      <w:r>
+        <w:t>vite</w:t>
+      </w:r>
+      <w:proofErr w:type="spellEnd"/>
     </w:p>
     <w:p>
       <w:proofErr w:type="gramStart"/>
@@ -7327,7 +8417,15 @@
       </w:r>
       <w:proofErr w:type="gramEnd"/>
       <w:r>
-        <w:t xml:space="preserve"> rolldown-vite (Experimental</w:t>
+        <w:t xml:space="preserve"> rolldown-</w:t>
+      </w:r>
+      <w:proofErr w:type="spellStart"/>
+      <w:r>
+        <w:t>vite</w:t>
+      </w:r>
+      <w:proofErr w:type="spellEnd"/>
+      <w:r>
+        <w:t xml:space="preserve"> (Experimental</w:t>
       </w:r>
       <w:proofErr w:type="gramStart"/>
       <w:r>
@@ -7353,7 +8451,15 @@
       </w:r>
       <w:proofErr w:type="gramEnd"/>
       <w:r>
-        <w:t xml:space="preserve"> with npm and start now?</w:t>
+        <w:t xml:space="preserve"> with </w:t>
+      </w:r>
+      <w:proofErr w:type="spellStart"/>
+      <w:r>
+        <w:t>npm</w:t>
+      </w:r>
+      <w:proofErr w:type="spellEnd"/>
+      <w:r>
+        <w:t xml:space="preserve"> and start now?</w:t>
       </w:r>
     </w:p>
     <w:p>
@@ -7390,7 +8496,15 @@
       </w:r>
       <w:proofErr w:type="gramEnd"/>
       <w:r>
-        <w:t xml:space="preserve"> dependencies with npm...</w:t>
+        <w:t xml:space="preserve"> dependencies with </w:t>
+      </w:r>
+      <w:proofErr w:type="spellStart"/>
+      <w:r>
+        <w:t>npm</w:t>
+      </w:r>
+      <w:proofErr w:type="spellEnd"/>
+      <w:r>
+        <w:t>...</w:t>
       </w:r>
     </w:p>
     <w:p>
@@ -7405,7 +8519,15 @@
     </w:p>
     <w:p>
       <w:r>
-        <w:t xml:space="preserve"> run `npm fund` for details</w:t>
+        <w:t xml:space="preserve"> run `</w:t>
+      </w:r>
+      <w:proofErr w:type="spellStart"/>
+      <w:r>
+        <w:t>npm</w:t>
+      </w:r>
+      <w:proofErr w:type="spellEnd"/>
+      <w:r>
+        <w:t xml:space="preserve"> fund` for details</w:t>
       </w:r>
     </w:p>
     <w:p>
@@ -7436,8 +8558,13 @@
     </w:p>
     <w:p>
       <w:r>
-        <w:t>&gt; vite</w:t>
-      </w:r>
+        <w:t xml:space="preserve">&gt; </w:t>
+      </w:r>
+      <w:proofErr w:type="spellStart"/>
+      <w:r>
+        <w:t>vite</w:t>
+      </w:r>
+      <w:proofErr w:type="spellEnd"/>
     </w:p>
     <w:p>
       <w:r>
@@ -7449,8 +8576,13 @@
       </w:r>
       <w:proofErr w:type="gramEnd"/>
       <w:r>
-        <w:t xml:space="preserve"> in 532 ms</w:t>
-      </w:r>
+        <w:t xml:space="preserve"> in 532 </w:t>
+      </w:r>
+      <w:proofErr w:type="spellStart"/>
+      <w:r>
+        <w:t>ms</w:t>
+      </w:r>
+      <w:proofErr w:type="spellEnd"/>
     </w:p>
     <w:p>
       <w:r>
@@ -7575,12 +8707,21 @@
           <w:numId w:val="8"/>
         </w:numPr>
       </w:pPr>
-      <w:r>
-        <w:rPr>
-          <w:b/>
-          <w:bCs/>
-        </w:rPr>
-        <w:t>node_modules/</w:t>
+      <w:proofErr w:type="spellStart"/>
+      <w:r>
+        <w:rPr>
+          <w:b/>
+          <w:bCs/>
+        </w:rPr>
+        <w:t>node_modules</w:t>
+      </w:r>
+      <w:proofErr w:type="spellEnd"/>
+      <w:r>
+        <w:rPr>
+          <w:b/>
+          <w:bCs/>
+        </w:rPr>
+        <w:t>/</w:t>
       </w:r>
     </w:p>
     <w:p>
@@ -7591,7 +8732,15 @@
         </w:numPr>
       </w:pPr>
       <w:r>
-        <w:t>Contains all the libraries and dependencies installed via npm (like React, Vite, etc.).</w:t>
+        <w:t xml:space="preserve">Contains all the libraries and dependencies installed via </w:t>
+      </w:r>
+      <w:proofErr w:type="spellStart"/>
+      <w:r>
+        <w:t>npm</w:t>
+      </w:r>
+      <w:proofErr w:type="spellEnd"/>
+      <w:r>
+        <w:t xml:space="preserve"> (like React, Vite, etc.).</w:t>
       </w:r>
     </w:p>
     <w:p>
@@ -7667,12 +8816,21 @@
           <w:numId w:val="8"/>
         </w:numPr>
       </w:pPr>
-      <w:r>
-        <w:rPr>
-          <w:b/>
-          <w:bCs/>
-        </w:rPr>
-        <w:t>src/</w:t>
+      <w:proofErr w:type="spellStart"/>
+      <w:r>
+        <w:rPr>
+          <w:b/>
+          <w:bCs/>
+        </w:rPr>
+        <w:t>src</w:t>
+      </w:r>
+      <w:proofErr w:type="spellEnd"/>
+      <w:r>
+        <w:rPr>
+          <w:b/>
+          <w:bCs/>
+        </w:rPr>
+        <w:t>/</w:t>
       </w:r>
     </w:p>
     <w:p>
@@ -7714,8 +8872,13 @@
           <w:numId w:val="8"/>
         </w:numPr>
       </w:pPr>
-      <w:r>
-        <w:t>App.jsx → The main React component.</w:t>
+      <w:proofErr w:type="spellStart"/>
+      <w:r>
+        <w:t>App.jsx</w:t>
+      </w:r>
+      <w:proofErr w:type="spellEnd"/>
+      <w:r>
+        <w:t xml:space="preserve"> → The main React component.</w:t>
       </w:r>
     </w:p>
     <w:p>
@@ -7725,8 +8888,13 @@
           <w:numId w:val="8"/>
         </w:numPr>
       </w:pPr>
-      <w:r>
-        <w:t>main.jsx → Entry point of the app; renders &lt;App /&gt; to the DOM.</w:t>
+      <w:proofErr w:type="spellStart"/>
+      <w:r>
+        <w:t>main.jsx</w:t>
+      </w:r>
+      <w:proofErr w:type="spellEnd"/>
+      <w:r>
+        <w:t xml:space="preserve"> → Entry point of the app; renders &lt;App /&gt; to the DOM.</w:t>
       </w:r>
     </w:p>
     <w:p>
@@ -7791,8 +8959,17 @@
           <w:b/>
           <w:bCs/>
         </w:rPr>
-        <w:t>.gitignore</w:t>
-      </w:r>
+        <w:t>.</w:t>
+      </w:r>
+      <w:proofErr w:type="spellStart"/>
+      <w:r>
+        <w:rPr>
+          <w:b/>
+          <w:bCs/>
+        </w:rPr>
+        <w:t>gitignore</w:t>
+      </w:r>
+      <w:proofErr w:type="spellEnd"/>
       <w:proofErr w:type="gramEnd"/>
     </w:p>
     <w:p>
@@ -7813,7 +8990,15 @@
         <w:t>ignore</w:t>
       </w:r>
       <w:r>
-        <w:t xml:space="preserve"> (like node_modules/ </w:t>
+        <w:t xml:space="preserve"> (like </w:t>
+      </w:r>
+      <w:proofErr w:type="spellStart"/>
+      <w:r>
+        <w:t>node_modules</w:t>
+      </w:r>
+      <w:proofErr w:type="spellEnd"/>
+      <w:r>
+        <w:t xml:space="preserve">/ </w:t>
       </w:r>
       <w:proofErr w:type="gramStart"/>
       <w:r>
@@ -7831,6 +9016,7 @@
           <w:numId w:val="9"/>
         </w:numPr>
       </w:pPr>
+      <w:proofErr w:type="spellStart"/>
       <w:proofErr w:type="gramStart"/>
       <w:r>
         <w:rPr>
@@ -7839,6 +9025,7 @@
         </w:rPr>
         <w:t>package.json</w:t>
       </w:r>
+      <w:proofErr w:type="spellEnd"/>
       <w:proofErr w:type="gramEnd"/>
     </w:p>
     <w:p>
@@ -7849,7 +9036,23 @@
         </w:numPr>
       </w:pPr>
       <w:r>
-        <w:t>Defines your project, dependencies, and scripts (like npm start, npm build).</w:t>
+        <w:t xml:space="preserve">Defines your project, dependencies, and scripts (like </w:t>
+      </w:r>
+      <w:proofErr w:type="spellStart"/>
+      <w:r>
+        <w:t>npm</w:t>
+      </w:r>
+      <w:proofErr w:type="spellEnd"/>
+      <w:r>
+        <w:t xml:space="preserve"> start, </w:t>
+      </w:r>
+      <w:proofErr w:type="spellStart"/>
+      <w:r>
+        <w:t>npm</w:t>
+      </w:r>
+      <w:proofErr w:type="spellEnd"/>
+      <w:r>
+        <w:t xml:space="preserve"> build).</w:t>
       </w:r>
     </w:p>
     <w:p>
@@ -7866,6 +9069,7 @@
         </w:rPr>
         <w:t>package-</w:t>
       </w:r>
+      <w:proofErr w:type="spellStart"/>
       <w:proofErr w:type="gramStart"/>
       <w:r>
         <w:rPr>
@@ -7874,6 +9078,7 @@
         </w:rPr>
         <w:t>lock.json</w:t>
       </w:r>
+      <w:proofErr w:type="spellEnd"/>
       <w:proofErr w:type="gramEnd"/>
     </w:p>
     <w:p>
@@ -7969,11 +9174,24 @@
       </w:r>
       <w:proofErr w:type="gramStart"/>
       <w:r>
-        <w:t>{ defineConfig</w:t>
-      </w:r>
-      <w:proofErr w:type="gramEnd"/>
-      <w:r>
-        <w:t xml:space="preserve"> } from 'vite'</w:t>
+        <w:t xml:space="preserve">{ </w:t>
+      </w:r>
+      <w:proofErr w:type="spellStart"/>
+      <w:r>
+        <w:t>defineConfig</w:t>
+      </w:r>
+      <w:proofErr w:type="spellEnd"/>
+      <w:proofErr w:type="gramEnd"/>
+      <w:r>
+        <w:t xml:space="preserve"> } from '</w:t>
+      </w:r>
+      <w:proofErr w:type="spellStart"/>
+      <w:r>
+        <w:t>vite</w:t>
+      </w:r>
+      <w:proofErr w:type="spellEnd"/>
+      <w:r>
+        <w:t>'</w:t>
       </w:r>
     </w:p>
     <w:p>
@@ -7981,7 +9199,15 @@
         <w:ind w:left="720"/>
       </w:pPr>
       <w:r>
-        <w:t>import react from '@vitejs/plugin-react'</w:t>
+        <w:t>import react from '@</w:t>
+      </w:r>
+      <w:proofErr w:type="spellStart"/>
+      <w:r>
+        <w:t>vitejs</w:t>
+      </w:r>
+      <w:proofErr w:type="spellEnd"/>
+      <w:r>
+        <w:t>/plugin-react'</w:t>
       </w:r>
     </w:p>
     <w:p>
@@ -7991,9 +9217,14 @@
       <w:r>
         <w:t xml:space="preserve">export default </w:t>
       </w:r>
-      <w:proofErr w:type="gramStart"/>
-      <w:r>
-        <w:t>defineConfig(</w:t>
+      <w:proofErr w:type="spellStart"/>
+      <w:proofErr w:type="gramStart"/>
+      <w:r>
+        <w:t>defineConfig</w:t>
+      </w:r>
+      <w:proofErr w:type="spellEnd"/>
+      <w:r>
+        <w:t>(</w:t>
       </w:r>
       <w:proofErr w:type="gramEnd"/>
       <w:r>
@@ -8059,8 +9290,13 @@
           <w:numId w:val="9"/>
         </w:numPr>
       </w:pPr>
-      <w:r>
-        <w:t>ESLint configuration file for enforcing JavaScript/React coding standards.</w:t>
+      <w:proofErr w:type="spellStart"/>
+      <w:r>
+        <w:t>ESLint</w:t>
+      </w:r>
+      <w:proofErr w:type="spellEnd"/>
+      <w:r>
+        <w:t xml:space="preserve"> configuration file for enforcing JavaScript/React coding standards.</w:t>
       </w:r>
     </w:p>
     <w:p>
@@ -8141,7 +9377,23 @@
         <w:t>main app flow</w:t>
       </w:r>
       <w:r>
-        <w:t>: index.html → main.jsx → App.jsx → other components.</w:t>
+        <w:t xml:space="preserve">: index.html → </w:t>
+      </w:r>
+      <w:proofErr w:type="spellStart"/>
+      <w:r>
+        <w:t>main.jsx</w:t>
+      </w:r>
+      <w:proofErr w:type="spellEnd"/>
+      <w:r>
+        <w:t xml:space="preserve"> → </w:t>
+      </w:r>
+      <w:proofErr w:type="spellStart"/>
+      <w:r>
+        <w:t>App.jsx</w:t>
+      </w:r>
+      <w:proofErr w:type="spellEnd"/>
+      <w:r>
+        <w:t xml:space="preserve"> → other components.</w:t>
       </w:r>
     </w:p>
     <w:p>
@@ -8151,13 +9403,22 @@
           <w:numId w:val="11"/>
         </w:numPr>
       </w:pPr>
+      <w:proofErr w:type="spellStart"/>
       <w:r>
         <w:rPr>
           <w:b/>
           <w:bCs/>
         </w:rPr>
         <w:lastRenderedPageBreak/>
-        <w:t>src/</w:t>
+        <w:t>src</w:t>
+      </w:r>
+      <w:proofErr w:type="spellEnd"/>
+      <w:r>
+        <w:rPr>
+          <w:b/>
+          <w:bCs/>
+        </w:rPr>
+        <w:t>/</w:t>
       </w:r>
       <w:r>
         <w:t xml:space="preserve"> is where most of your coding happens.</w:t>
@@ -8212,7 +9473,23 @@
           <w:b/>
           <w:bCs/>
         </w:rPr>
-        <w:t xml:space="preserve"> Inside src/ Folder</w:t>
+        <w:t xml:space="preserve"> Inside </w:t>
+      </w:r>
+      <w:proofErr w:type="spellStart"/>
+      <w:r>
+        <w:rPr>
+          <w:b/>
+          <w:bCs/>
+        </w:rPr>
+        <w:t>src</w:t>
+      </w:r>
+      <w:proofErr w:type="spellEnd"/>
+      <w:r>
+        <w:rPr>
+          <w:b/>
+          <w:bCs/>
+        </w:rPr>
+        <w:t>/ Folder</w:t>
       </w:r>
     </w:p>
     <w:p>
@@ -8242,8 +9519,17 @@
           <w:b/>
           <w:bCs/>
         </w:rPr>
-        <w:t xml:space="preserve"> main.jsx</w:t>
-      </w:r>
+        <w:t xml:space="preserve"> </w:t>
+      </w:r>
+      <w:proofErr w:type="spellStart"/>
+      <w:r>
+        <w:rPr>
+          <w:b/>
+          <w:bCs/>
+        </w:rPr>
+        <w:t>main.jsx</w:t>
+      </w:r>
+      <w:proofErr w:type="spellEnd"/>
     </w:p>
     <w:p>
       <w:r>
@@ -8270,12 +9556,36 @@
     </w:p>
     <w:p>
       <w:r>
-        <w:t>import ReactDOM from 'react-dom/client'</w:t>
-      </w:r>
-    </w:p>
-    <w:p>
-      <w:r>
-        <w:t>import App from './App.jsx'</w:t>
+        <w:t xml:space="preserve">import </w:t>
+      </w:r>
+      <w:proofErr w:type="spellStart"/>
+      <w:r>
+        <w:t>ReactDOM</w:t>
+      </w:r>
+      <w:proofErr w:type="spellEnd"/>
+      <w:r>
+        <w:t xml:space="preserve"> from 'react-</w:t>
+      </w:r>
+      <w:proofErr w:type="spellStart"/>
+      <w:r>
+        <w:t>dom</w:t>
+      </w:r>
+      <w:proofErr w:type="spellEnd"/>
+      <w:r>
+        <w:t>/client'</w:t>
+      </w:r>
+    </w:p>
+    <w:p>
+      <w:r>
+        <w:t>import App from './</w:t>
+      </w:r>
+      <w:proofErr w:type="spellStart"/>
+      <w:r>
+        <w:t>App.jsx</w:t>
+      </w:r>
+      <w:proofErr w:type="spellEnd"/>
+      <w:r>
+        <w:t>'</w:t>
       </w:r>
     </w:p>
     <w:p>
@@ -8284,13 +9594,20 @@
       </w:r>
     </w:p>
     <w:p>
-      <w:r>
-        <w:t>ReactDOM.createRoot(</w:t>
-      </w:r>
+      <w:proofErr w:type="spellStart"/>
+      <w:r>
+        <w:t>ReactDOM.createRoot</w:t>
+      </w:r>
+      <w:proofErr w:type="spellEnd"/>
+      <w:r>
+        <w:t>(</w:t>
+      </w:r>
+      <w:proofErr w:type="spellStart"/>
       <w:proofErr w:type="gramStart"/>
       <w:r>
         <w:t>document.getElementById</w:t>
       </w:r>
+      <w:proofErr w:type="spellEnd"/>
       <w:proofErr w:type="gramEnd"/>
       <w:r>
         <w:t>('root')</w:t>
@@ -8306,7 +9623,15 @@
     </w:p>
     <w:p>
       <w:r>
-        <w:t xml:space="preserve">  &lt;React.StrictMode&gt;</w:t>
+        <w:t xml:space="preserve">  &lt;</w:t>
+      </w:r>
+      <w:proofErr w:type="spellStart"/>
+      <w:r>
+        <w:t>React.StrictMode</w:t>
+      </w:r>
+      <w:proofErr w:type="spellEnd"/>
+      <w:r>
+        <w:t>&gt;</w:t>
       </w:r>
     </w:p>
     <w:p>
@@ -8316,7 +9641,15 @@
     </w:p>
     <w:p>
       <w:r>
-        <w:t xml:space="preserve">  &lt;/React.StrictMode&gt;,</w:t>
+        <w:t xml:space="preserve">  &lt;/</w:t>
+      </w:r>
+      <w:proofErr w:type="spellStart"/>
+      <w:r>
+        <w:t>React.StrictMode</w:t>
+      </w:r>
+      <w:proofErr w:type="spellEnd"/>
+      <w:r>
+        <w:t>&gt;,</w:t>
       </w:r>
     </w:p>
     <w:p>
@@ -8340,8 +9673,13 @@
           <w:numId w:val="12"/>
         </w:numPr>
       </w:pPr>
-      <w:r>
-        <w:t xml:space="preserve">main.jsx connects your React app to the </w:t>
+      <w:proofErr w:type="spellStart"/>
+      <w:r>
+        <w:t>main.jsx</w:t>
+      </w:r>
+      <w:proofErr w:type="spellEnd"/>
+      <w:r>
+        <w:t xml:space="preserve"> connects your React app to the </w:t>
       </w:r>
       <w:r>
         <w:rPr>
@@ -8361,8 +9699,13 @@
           <w:numId w:val="12"/>
         </w:numPr>
       </w:pPr>
-      <w:r>
-        <w:t>ReactDOM.createRoot() mounts your main React component (App) into the HTML &lt;div id="root"&gt;.</w:t>
+      <w:proofErr w:type="spellStart"/>
+      <w:r>
+        <w:t>ReactDOM.createRoot</w:t>
+      </w:r>
+      <w:proofErr w:type="spellEnd"/>
+      <w:r>
+        <w:t>() mounts your main React component (App) into the HTML &lt;div id="root"&gt;.</w:t>
       </w:r>
     </w:p>
     <w:p>
@@ -8372,8 +9715,13 @@
           <w:numId w:val="12"/>
         </w:numPr>
       </w:pPr>
-      <w:r>
-        <w:t>App.jsx is the top-level component that holds all other components.</w:t>
+      <w:proofErr w:type="spellStart"/>
+      <w:r>
+        <w:t>App.jsx</w:t>
+      </w:r>
+      <w:proofErr w:type="spellEnd"/>
+      <w:r>
+        <w:t xml:space="preserve"> is the top-level component that holds all other components.</w:t>
       </w:r>
     </w:p>
     <w:p>
@@ -8405,7 +9753,15 @@
         <w:t>🧠</w:t>
       </w:r>
       <w:r>
-        <w:t xml:space="preserve"> main.jsx = “Start point of your app” (connects React → HTML page)</w:t>
+        <w:t xml:space="preserve"> </w:t>
+      </w:r>
+      <w:proofErr w:type="spellStart"/>
+      <w:r>
+        <w:t>main.jsx</w:t>
+      </w:r>
+      <w:proofErr w:type="spellEnd"/>
+      <w:r>
+        <w:t xml:space="preserve"> = “Start point of your app” (connects React → HTML page)</w:t>
       </w:r>
     </w:p>
     <w:p>
@@ -8435,8 +9791,17 @@
           <w:b/>
           <w:bCs/>
         </w:rPr>
-        <w:t xml:space="preserve"> App.jsx</w:t>
-      </w:r>
+        <w:t xml:space="preserve"> </w:t>
+      </w:r>
+      <w:proofErr w:type="spellStart"/>
+      <w:r>
+        <w:rPr>
+          <w:b/>
+          <w:bCs/>
+        </w:rPr>
+        <w:t>App.jsx</w:t>
+      </w:r>
+      <w:proofErr w:type="spellEnd"/>
     </w:p>
     <w:p>
       <w:r>
@@ -8607,7 +9972,15 @@
         <w:t>🎨</w:t>
       </w:r>
       <w:r>
-        <w:t xml:space="preserve"> App.jsx = “Your main UI container”</w:t>
+        <w:t xml:space="preserve"> </w:t>
+      </w:r>
+      <w:proofErr w:type="spellStart"/>
+      <w:r>
+        <w:t>App.jsx</w:t>
+      </w:r>
+      <w:proofErr w:type="spellEnd"/>
+      <w:r>
+        <w:t xml:space="preserve"> = “Your main UI container”</w:t>
       </w:r>
     </w:p>
     <w:p>
@@ -8655,7 +10028,23 @@
           <w:b/>
           <w:bCs/>
         </w:rPr>
-        <w:t>Contains styles specific to App.jsx.</w:t>
+        <w:t xml:space="preserve">Contains styles specific to </w:t>
+      </w:r>
+      <w:proofErr w:type="spellStart"/>
+      <w:r>
+        <w:rPr>
+          <w:b/>
+          <w:bCs/>
+        </w:rPr>
+        <w:t>App.jsx</w:t>
+      </w:r>
+      <w:proofErr w:type="spellEnd"/>
+      <w:r>
+        <w:rPr>
+          <w:b/>
+          <w:bCs/>
+        </w:rPr>
+        <w:t>.</w:t>
       </w:r>
     </w:p>
     <w:p>
@@ -8670,12 +10059,28 @@
     </w:p>
     <w:p>
       <w:r>
-        <w:t xml:space="preserve">  color: blue;</w:t>
-      </w:r>
-    </w:p>
-    <w:p>
-      <w:r>
-        <w:t xml:space="preserve">  text-align: center;</w:t>
+        <w:t xml:space="preserve">  </w:t>
+      </w:r>
+      <w:proofErr w:type="spellStart"/>
+      <w:r>
+        <w:t>color</w:t>
+      </w:r>
+      <w:proofErr w:type="spellEnd"/>
+      <w:r>
+        <w:t>: blue;</w:t>
+      </w:r>
+    </w:p>
+    <w:p>
+      <w:r>
+        <w:t xml:space="preserve">  text-align: </w:t>
+      </w:r>
+      <w:proofErr w:type="spellStart"/>
+      <w:r>
+        <w:t>center</w:t>
+      </w:r>
+      <w:proofErr w:type="spellEnd"/>
+      <w:r>
+        <w:t>;</w:t>
       </w:r>
     </w:p>
     <w:p>
@@ -8732,7 +10137,15 @@
         <w:t>💅</w:t>
       </w:r>
       <w:r>
-        <w:t xml:space="preserve"> App.css = “Styling for App.jsx”</w:t>
+        <w:t xml:space="preserve"> App.css = “Styling for </w:t>
+      </w:r>
+      <w:proofErr w:type="spellStart"/>
+      <w:r>
+        <w:t>App.jsx</w:t>
+      </w:r>
+      <w:proofErr w:type="spellEnd"/>
+      <w:r>
+        <w:t>”</w:t>
       </w:r>
     </w:p>
     <w:p>
@@ -8806,7 +10219,15 @@
     </w:p>
     <w:p>
       <w:r>
-        <w:t xml:space="preserve">  background-color: #f2f2f2;</w:t>
+        <w:t xml:space="preserve">  background-</w:t>
+      </w:r>
+      <w:proofErr w:type="spellStart"/>
+      <w:r>
+        <w:t>color</w:t>
+      </w:r>
+      <w:proofErr w:type="spellEnd"/>
+      <w:r>
+        <w:t>: #f2f2f2;</w:t>
       </w:r>
     </w:p>
     <w:p>
@@ -8842,7 +10263,15 @@
         </w:numPr>
       </w:pPr>
       <w:r>
-        <w:t>Imported in main.jsx.</w:t>
+        <w:t xml:space="preserve">Imported in </w:t>
+      </w:r>
+      <w:proofErr w:type="spellStart"/>
+      <w:r>
+        <w:t>main.jsx</w:t>
+      </w:r>
+      <w:proofErr w:type="spellEnd"/>
+      <w:r>
+        <w:t>.</w:t>
       </w:r>
     </w:p>
     <w:p>
@@ -9003,7 +10432,23 @@
         </w:numPr>
       </w:pPr>
       <w:r>
-        <w:t>&lt;img src={logo} alt="App logo" /&gt;</w:t>
+        <w:t>&lt;</w:t>
+      </w:r>
+      <w:proofErr w:type="spellStart"/>
+      <w:r>
+        <w:t>img</w:t>
+      </w:r>
+      <w:proofErr w:type="spellEnd"/>
+      <w:r>
+        <w:t xml:space="preserve"> </w:t>
+      </w:r>
+      <w:proofErr w:type="spellStart"/>
+      <w:r>
+        <w:t>src</w:t>
+      </w:r>
+      <w:proofErr w:type="spellEnd"/>
+      <w:r>
+        <w:t>={logo} alt="App logo" /&gt;</w:t>
       </w:r>
     </w:p>
     <w:p>
@@ -9082,7 +10527,15 @@
     </w:p>
     <w:p>
       <w:r>
-        <w:t>let arr = [1, 2, 3];</w:t>
+        <w:t xml:space="preserve">let </w:t>
+      </w:r>
+      <w:proofErr w:type="spellStart"/>
+      <w:r>
+        <w:t>arr</w:t>
+      </w:r>
+      <w:proofErr w:type="spellEnd"/>
+      <w:r>
+        <w:t xml:space="preserve"> = [1, 2, 3];</w:t>
       </w:r>
     </w:p>
     <w:p>
@@ -9090,9 +10543,14 @@
         <w:lastRenderedPageBreak/>
         <w:t xml:space="preserve">let doubled = </w:t>
       </w:r>
-      <w:proofErr w:type="gramStart"/>
-      <w:r>
-        <w:t>arr.map(</w:t>
+      <w:proofErr w:type="spellStart"/>
+      <w:proofErr w:type="gramStart"/>
+      <w:r>
+        <w:t>arr.map</w:t>
+      </w:r>
+      <w:proofErr w:type="spellEnd"/>
+      <w:r>
+        <w:t>(</w:t>
       </w:r>
       <w:proofErr w:type="gramEnd"/>
       <w:r>
@@ -9274,9 +10732,11 @@
             <w:hideMark/>
           </w:tcPr>
           <w:p>
+            <w:proofErr w:type="spellStart"/>
             <w:r>
               <w:t>main.jsx</w:t>
             </w:r>
+            <w:proofErr w:type="spellEnd"/>
           </w:p>
         </w:tc>
         <w:tc>
@@ -9303,9 +10763,11 @@
             <w:hideMark/>
           </w:tcPr>
           <w:p>
+            <w:proofErr w:type="spellStart"/>
             <w:r>
               <w:t>App.jsx</w:t>
             </w:r>
+            <w:proofErr w:type="spellEnd"/>
           </w:p>
         </w:tc>
         <w:tc>
@@ -9345,8 +10807,13 @@
           </w:tcPr>
           <w:p>
             <w:r>
-              <w:t>Styles for App.jsx</w:t>
+              <w:t xml:space="preserve">Styles for </w:t>
             </w:r>
+            <w:proofErr w:type="spellStart"/>
+            <w:r>
+              <w:t>App.jsx</w:t>
+            </w:r>
+            <w:proofErr w:type="spellEnd"/>
           </w:p>
         </w:tc>
       </w:tr>
@@ -9534,8 +11001,13 @@
       </w:pPr>
       <w:r>
         <w:lastRenderedPageBreak/>
-        <w:t>Remove everything from App.jsx</w:t>
-      </w:r>
+        <w:t xml:space="preserve">Remove everything from </w:t>
+      </w:r>
+      <w:proofErr w:type="spellStart"/>
+      <w:r>
+        <w:t>App.jsx</w:t>
+      </w:r>
+      <w:proofErr w:type="spellEnd"/>
     </w:p>
     <w:p>
       <w:pPr>
@@ -9546,7 +11018,23 @@
         </w:numPr>
       </w:pPr>
       <w:r>
-        <w:t>type rafce in app.jsx and click enter</w:t>
+        <w:t xml:space="preserve">type </w:t>
+      </w:r>
+      <w:proofErr w:type="spellStart"/>
+      <w:r>
+        <w:t>rafce</w:t>
+      </w:r>
+      <w:proofErr w:type="spellEnd"/>
+      <w:r>
+        <w:t xml:space="preserve"> in </w:t>
+      </w:r>
+      <w:proofErr w:type="spellStart"/>
+      <w:r>
+        <w:t>app.jsx</w:t>
+      </w:r>
+      <w:proofErr w:type="spellEnd"/>
+      <w:r>
+        <w:t xml:space="preserve"> and click enter</w:t>
       </w:r>
     </w:p>
     <w:p>
@@ -9558,7 +11046,15 @@
         </w:numPr>
       </w:pPr>
       <w:r>
-        <w:t>the output of code present in app.jsx will be shown in that react page</w:t>
+        <w:t xml:space="preserve">the output of code present in </w:t>
+      </w:r>
+      <w:proofErr w:type="spellStart"/>
+      <w:r>
+        <w:t>app.jsx</w:t>
+      </w:r>
+      <w:proofErr w:type="spellEnd"/>
+      <w:r>
+        <w:t xml:space="preserve"> will be shown in that react page</w:t>
       </w:r>
     </w:p>
     <w:p>
@@ -9584,8 +11080,13 @@
       </w:r>
     </w:p>
     <w:p>
-      <w:r>
-        <w:t>const App = () =&gt; {</w:t>
+      <w:proofErr w:type="spellStart"/>
+      <w:r>
+        <w:t>const</w:t>
+      </w:r>
+      <w:proofErr w:type="spellEnd"/>
+      <w:r>
+        <w:t xml:space="preserve"> App = () =&gt; {</w:t>
       </w:r>
     </w:p>
     <w:p>
@@ -9703,13 +11204,28 @@
       <w:pPr>
         <w:pStyle w:val="ListParagraph"/>
       </w:pPr>
-      <w:r>
-        <w:t>const mul=(</w:t>
-      </w:r>
+      <w:proofErr w:type="spellStart"/>
+      <w:r>
+        <w:t>const</w:t>
+      </w:r>
+      <w:proofErr w:type="spellEnd"/>
+      <w:r>
+        <w:t xml:space="preserve"> </w:t>
+      </w:r>
+      <w:proofErr w:type="spellStart"/>
+      <w:r>
+        <w:t>mul</w:t>
+      </w:r>
+      <w:proofErr w:type="spellEnd"/>
+      <w:r>
+        <w:t>=(</w:t>
+      </w:r>
+      <w:proofErr w:type="spellStart"/>
       <w:proofErr w:type="gramStart"/>
       <w:r>
         <w:t>a,b</w:t>
       </w:r>
+      <w:proofErr w:type="spellEnd"/>
       <w:proofErr w:type="gramEnd"/>
       <w:r>
         <w:t>)=</w:t>
@@ -9740,8 +11256,13 @@
       <w:pPr>
         <w:pStyle w:val="ListParagraph"/>
       </w:pPr>
-      <w:r>
-        <w:t>const square=(n)=</w:t>
+      <w:proofErr w:type="spellStart"/>
+      <w:r>
+        <w:t>const</w:t>
+      </w:r>
+      <w:proofErr w:type="spellEnd"/>
+      <w:r>
+        <w:t xml:space="preserve"> square=(n)=</w:t>
       </w:r>
       <w:proofErr w:type="gramStart"/>
       <w:r>
@@ -9754,12 +11275,22 @@
         <w:pStyle w:val="ListParagraph"/>
       </w:pPr>
       <w:r>
-        <w:t>    return mul(</w:t>
-      </w:r>
+        <w:t xml:space="preserve">    return </w:t>
+      </w:r>
+      <w:proofErr w:type="spellStart"/>
+      <w:r>
+        <w:t>mul</w:t>
+      </w:r>
+      <w:proofErr w:type="spellEnd"/>
+      <w:r>
+        <w:t>(</w:t>
+      </w:r>
+      <w:proofErr w:type="spellStart"/>
       <w:proofErr w:type="gramStart"/>
       <w:r>
         <w:t>n,n</w:t>
       </w:r>
+      <w:proofErr w:type="spellEnd"/>
       <w:proofErr w:type="gramEnd"/>
       <w:r>
         <w:t>);</w:t>
@@ -9777,8 +11308,13 @@
       <w:pPr>
         <w:pStyle w:val="ListParagraph"/>
       </w:pPr>
-      <w:r>
-        <w:t>const print=(n)=</w:t>
+      <w:proofErr w:type="spellStart"/>
+      <w:r>
+        <w:t>const</w:t>
+      </w:r>
+      <w:proofErr w:type="spellEnd"/>
+      <w:r>
+        <w:t xml:space="preserve"> print=(n)=</w:t>
       </w:r>
       <w:proofErr w:type="gramStart"/>
       <w:r>
@@ -9849,8 +11385,13 @@
           <w:numId w:val="24"/>
         </w:numPr>
       </w:pPr>
-      <w:r>
-        <w:t>Javascript is generally synchronous</w:t>
+      <w:proofErr w:type="spellStart"/>
+      <w:r>
+        <w:t>Javascript</w:t>
+      </w:r>
+      <w:proofErr w:type="spellEnd"/>
+      <w:r>
+        <w:t xml:space="preserve"> is generally synchronous</w:t>
       </w:r>
     </w:p>
     <w:p>
@@ -9862,7 +11403,15 @@
         </w:numPr>
       </w:pPr>
       <w:r>
-        <w:t>We make Javascript work as asynchronous using event looping</w:t>
+        <w:t xml:space="preserve">We make </w:t>
+      </w:r>
+      <w:proofErr w:type="spellStart"/>
+      <w:r>
+        <w:t>Javascript</w:t>
+      </w:r>
+      <w:proofErr w:type="spellEnd"/>
+      <w:r>
+        <w:t xml:space="preserve"> work as asynchronous using event looping</w:t>
       </w:r>
     </w:p>
     <w:p>
@@ -9954,12 +11503,21 @@
           <w:bCs/>
         </w:rPr>
       </w:pPr>
-      <w:r>
-        <w:rPr>
-          <w:b/>
-          <w:bCs/>
-        </w:rPr>
-        <w:t>const foo = () =&gt; console.log("First");</w:t>
+      <w:proofErr w:type="spellStart"/>
+      <w:r>
+        <w:rPr>
+          <w:b/>
+          <w:bCs/>
+        </w:rPr>
+        <w:t>const</w:t>
+      </w:r>
+      <w:proofErr w:type="spellEnd"/>
+      <w:r>
+        <w:rPr>
+          <w:b/>
+          <w:bCs/>
+        </w:rPr>
+        <w:t xml:space="preserve"> foo = () =&gt; console.log("First");</w:t>
       </w:r>
       <w:r>
         <w:rPr>
@@ -9967,15 +11525,39 @@
           <w:bCs/>
         </w:rPr>
         <w:br/>
-        <w:t xml:space="preserve">const bar = () =&gt; </w:t>
-      </w:r>
-      <w:proofErr w:type="gramStart"/>
-      <w:r>
-        <w:rPr>
-          <w:b/>
-          <w:bCs/>
-        </w:rPr>
-        <w:t>setTimeout(</w:t>
+      </w:r>
+      <w:proofErr w:type="spellStart"/>
+      <w:r>
+        <w:rPr>
+          <w:b/>
+          <w:bCs/>
+        </w:rPr>
+        <w:t>const</w:t>
+      </w:r>
+      <w:proofErr w:type="spellEnd"/>
+      <w:r>
+        <w:rPr>
+          <w:b/>
+          <w:bCs/>
+        </w:rPr>
+        <w:t xml:space="preserve"> bar = () =&gt; </w:t>
+      </w:r>
+      <w:proofErr w:type="spellStart"/>
+      <w:proofErr w:type="gramStart"/>
+      <w:r>
+        <w:rPr>
+          <w:b/>
+          <w:bCs/>
+        </w:rPr>
+        <w:t>setTimeout</w:t>
+      </w:r>
+      <w:proofErr w:type="spellEnd"/>
+      <w:r>
+        <w:rPr>
+          <w:b/>
+          <w:bCs/>
+        </w:rPr>
+        <w:t>(</w:t>
       </w:r>
       <w:proofErr w:type="gramEnd"/>
       <w:r>
@@ -9991,7 +11573,38 @@
           <w:bCs/>
         </w:rPr>
         <w:br/>
-        <w:t>const baz = () =&gt; console.log("Third");</w:t>
+      </w:r>
+      <w:proofErr w:type="spellStart"/>
+      <w:r>
+        <w:rPr>
+          <w:b/>
+          <w:bCs/>
+        </w:rPr>
+        <w:t>const</w:t>
+      </w:r>
+      <w:proofErr w:type="spellEnd"/>
+      <w:r>
+        <w:rPr>
+          <w:b/>
+          <w:bCs/>
+        </w:rPr>
+        <w:t xml:space="preserve"> </w:t>
+      </w:r>
+      <w:proofErr w:type="spellStart"/>
+      <w:r>
+        <w:rPr>
+          <w:b/>
+          <w:bCs/>
+        </w:rPr>
+        <w:t>baz</w:t>
+      </w:r>
+      <w:proofErr w:type="spellEnd"/>
+      <w:r>
+        <w:rPr>
+          <w:b/>
+          <w:bCs/>
+        </w:rPr>
+        <w:t xml:space="preserve"> = () =&gt; console.log("Third");</w:t>
       </w:r>
       <w:r>
         <w:rPr>
@@ -10016,13 +11629,30 @@
         </w:rPr>
         <w:br/>
       </w:r>
-      <w:proofErr w:type="gramStart"/>
-      <w:r>
-        <w:rPr>
-          <w:b/>
-          <w:bCs/>
-        </w:rPr>
-        <w:t>baz();Output</w:t>
+      <w:proofErr w:type="spellStart"/>
+      <w:proofErr w:type="gramStart"/>
+      <w:r>
+        <w:rPr>
+          <w:b/>
+          <w:bCs/>
+        </w:rPr>
+        <w:t>baz</w:t>
+      </w:r>
+      <w:proofErr w:type="spellEnd"/>
+      <w:r>
+        <w:rPr>
+          <w:b/>
+          <w:bCs/>
+        </w:rPr>
+        <w:t>();</w:t>
+      </w:r>
+      <w:proofErr w:type="spellStart"/>
+      <w:r>
+        <w:rPr>
+          <w:b/>
+          <w:bCs/>
+        </w:rPr>
+        <w:t>Output</w:t>
       </w:r>
       <w:proofErr w:type="gramEnd"/>
       <w:r>
@@ -10032,6 +11662,7 @@
         </w:rPr>
         <w:t>:First</w:t>
       </w:r>
+      <w:proofErr w:type="spellEnd"/>
       <w:r>
         <w:rPr>
           <w:b/>
@@ -10134,8 +11765,13 @@
       </w:r>
     </w:p>
     <w:p>
-      <w:r>
-        <w:t>Promise.resolve(</w:t>
+      <w:proofErr w:type="spellStart"/>
+      <w:r>
+        <w:t>Promise.resolve</w:t>
+      </w:r>
+      <w:proofErr w:type="spellEnd"/>
+      <w:r>
+        <w:t>(</w:t>
       </w:r>
       <w:proofErr w:type="gramStart"/>
       <w:r>
@@ -10155,9 +11791,14 @@
       </w:r>
     </w:p>
     <w:p>
-      <w:proofErr w:type="gramStart"/>
-      <w:r>
-        <w:t>setTimeout(()=&gt;{</w:t>
+      <w:proofErr w:type="spellStart"/>
+      <w:proofErr w:type="gramStart"/>
+      <w:r>
+        <w:t>setTimeout</w:t>
+      </w:r>
+      <w:proofErr w:type="spellEnd"/>
+      <w:r>
+        <w:t>(()=&gt;{</w:t>
       </w:r>
       <w:proofErr w:type="gramEnd"/>
     </w:p>
@@ -10221,10 +11862,66 @@
     </w:p>
     <w:p/>
     <w:p>
-      <w:r>
-        <w:t>https://youtu.be/zJE-ze4TfXc?si=GCvcpZGH0KyhEb3L</w:t>
-      </w:r>
-    </w:p>
+      <w:pPr>
+        <w:rPr>
+          <w:b/>
+          <w:bCs/>
+        </w:rPr>
+      </w:pPr>
+      <w:r>
+        <w:rPr>
+          <w:b/>
+          <w:bCs/>
+        </w:rPr>
+        <w:t>Portfolio Model</w:t>
+      </w:r>
+    </w:p>
+    <w:p>
+      <w:hyperlink r:id="rId12" w:history="1">
+        <w:r>
+          <w:rPr>
+            <w:rStyle w:val="Hyperlink"/>
+          </w:rPr>
+          <w:t>https://youtu.be/zJE-ze4TfXc?si=GCvcpZGH0KyhEb3L</w:t>
+        </w:r>
+      </w:hyperlink>
+    </w:p>
+    <w:p>
+      <w:pPr>
+        <w:rPr>
+          <w:b/>
+          <w:bCs/>
+        </w:rPr>
+      </w:pPr>
+      <w:r>
+        <w:rPr>
+          <w:b/>
+          <w:bCs/>
+        </w:rPr>
+        <w:t>Used to create animations</w:t>
+      </w:r>
+    </w:p>
+    <w:p>
+      <w:r>
+        <w:t>React Bits</w:t>
+      </w:r>
+    </w:p>
+    <w:p>
+      <w:r>
+        <w:t>GSAP</w:t>
+      </w:r>
+    </w:p>
+    <w:p>
+      <w:r>
+        <w:t>Framer</w:t>
+      </w:r>
+    </w:p>
+    <w:p>
+      <w:r>
+        <w:t>Spline</w:t>
+      </w:r>
+    </w:p>
+    <w:p/>
     <w:sectPr>
       <w:pgSz w:w="11906" w:h="16838"/>
       <w:pgMar w:top="1440" w:right="1440" w:bottom="1440" w:left="1440" w:header="708" w:footer="708" w:gutter="0"/>
@@ -14103,6 +15800,7 @@
   <w:style w:type="character" w:default="1" w:styleId="DefaultParagraphFont">
     <w:name w:val="Default Paragraph Font"/>
     <w:uiPriority w:val="1"/>
+    <w:semiHidden/>
     <w:unhideWhenUsed/>
   </w:style>
   <w:style w:type="table" w:default="1" w:styleId="TableNormal">

--- a/Basic_HTML_CSS/MERN_TRAINING1.docx
+++ b/Basic_HTML_CSS/MERN_TRAINING1.docx
@@ -8241,6 +8241,7 @@
     <w:p/>
     <w:p/>
     <w:p/>
+    <w:p/>
     <w:p>
       <w:pPr>
         <w:rPr>
@@ -8255,6 +8256,7 @@
           <w:sz w:val="40"/>
           <w:szCs w:val="40"/>
         </w:rPr>
+        <w:lastRenderedPageBreak/>
         <w:t xml:space="preserve">                                             </w:t>
       </w:r>
       <w:r>
@@ -8281,349 +8283,349 @@
           <w:bCs/>
           <w:u w:val="single"/>
         </w:rPr>
+        <w:t xml:space="preserve">Commands to </w:t>
+      </w:r>
+      <w:proofErr w:type="gramStart"/>
+      <w:r>
+        <w:rPr>
+          <w:b/>
+          <w:bCs/>
+          <w:u w:val="single"/>
+        </w:rPr>
+        <w:t>be  typed</w:t>
+      </w:r>
+      <w:proofErr w:type="gramEnd"/>
+      <w:r>
+        <w:rPr>
+          <w:b/>
+          <w:bCs/>
+          <w:u w:val="single"/>
+        </w:rPr>
+        <w:t xml:space="preserve"> after creating new folder</w:t>
+      </w:r>
+    </w:p>
+    <w:p>
+      <w:r>
+        <w:t xml:space="preserve">PS C:\Users\HP\Desktop\Placement-mern-git\React&gt; </w:t>
+      </w:r>
+      <w:proofErr w:type="spellStart"/>
+      <w:r>
+        <w:t>npm</w:t>
+      </w:r>
+      <w:proofErr w:type="spellEnd"/>
+      <w:r>
+        <w:t xml:space="preserve"> create </w:t>
+      </w:r>
+      <w:proofErr w:type="spellStart"/>
+      <w:r>
+        <w:t>vite@latest</w:t>
+      </w:r>
+      <w:proofErr w:type="spellEnd"/>
+    </w:p>
+    <w:p>
+      <w:r>
+        <w:t xml:space="preserve">&gt; </w:t>
+      </w:r>
+      <w:proofErr w:type="spellStart"/>
+      <w:r>
+        <w:t>npx</w:t>
+      </w:r>
+      <w:proofErr w:type="spellEnd"/>
+    </w:p>
+    <w:p>
+      <w:r>
+        <w:t>&gt; create-</w:t>
+      </w:r>
+      <w:proofErr w:type="spellStart"/>
+      <w:r>
+        <w:t>vite</w:t>
+      </w:r>
+      <w:proofErr w:type="spellEnd"/>
+    </w:p>
+    <w:p>
+      <w:proofErr w:type="gramStart"/>
+      <w:r>
+        <w:rPr>
+          <w:rFonts w:ascii="Cambria Math" w:hAnsi="Cambria Math" w:cs="Cambria Math"/>
+        </w:rPr>
+        <w:t>◇</w:t>
+      </w:r>
+      <w:r>
+        <w:t xml:space="preserve">  Project</w:t>
+      </w:r>
+      <w:proofErr w:type="gramEnd"/>
+      <w:r>
+        <w:t xml:space="preserve"> name:</w:t>
+      </w:r>
+    </w:p>
+    <w:p>
+      <w:r>
+        <w:t>vite_react_project1</w:t>
+      </w:r>
+    </w:p>
+    <w:p>
+      <w:proofErr w:type="gramStart"/>
+      <w:r>
+        <w:rPr>
+          <w:rFonts w:ascii="Cambria Math" w:hAnsi="Cambria Math" w:cs="Cambria Math"/>
+        </w:rPr>
+        <w:t>◇</w:t>
+      </w:r>
+      <w:r>
+        <w:t xml:space="preserve">  Select</w:t>
+      </w:r>
+      <w:proofErr w:type="gramEnd"/>
+      <w:r>
+        <w:t xml:space="preserve"> a framework:</w:t>
+      </w:r>
+    </w:p>
+    <w:p>
+      <w:r>
+        <w:t>React</w:t>
+      </w:r>
+    </w:p>
+    <w:p>
+      <w:proofErr w:type="gramStart"/>
+      <w:r>
+        <w:rPr>
+          <w:rFonts w:ascii="Cambria Math" w:hAnsi="Cambria Math" w:cs="Cambria Math"/>
+        </w:rPr>
+        <w:t>◇</w:t>
+      </w:r>
+      <w:r>
+        <w:t xml:space="preserve">  Select</w:t>
+      </w:r>
+      <w:proofErr w:type="gramEnd"/>
+      <w:r>
+        <w:t xml:space="preserve"> a variant:</w:t>
+      </w:r>
+    </w:p>
+    <w:p>
+      <w:r>
+        <w:t xml:space="preserve"> JavaScript</w:t>
+      </w:r>
+    </w:p>
+    <w:p>
+      <w:proofErr w:type="gramStart"/>
+      <w:r>
+        <w:rPr>
+          <w:rFonts w:ascii="Cambria Math" w:hAnsi="Cambria Math" w:cs="Cambria Math"/>
+        </w:rPr>
+        <w:t>◇</w:t>
+      </w:r>
+      <w:r>
+        <w:t xml:space="preserve">  Use</w:t>
+      </w:r>
+      <w:proofErr w:type="gramEnd"/>
+      <w:r>
+        <w:t xml:space="preserve"> rolldown-</w:t>
+      </w:r>
+      <w:proofErr w:type="spellStart"/>
+      <w:r>
+        <w:t>vite</w:t>
+      </w:r>
+      <w:proofErr w:type="spellEnd"/>
+      <w:r>
+        <w:t xml:space="preserve"> (Experimental</w:t>
+      </w:r>
+      <w:proofErr w:type="gramStart"/>
+      <w:r>
+        <w:t>)?:</w:t>
+      </w:r>
+      <w:proofErr w:type="gramEnd"/>
+    </w:p>
+    <w:p>
+      <w:r>
+        <w:t>No</w:t>
+      </w:r>
+    </w:p>
+    <w:p>
+      <w:proofErr w:type="gramStart"/>
+      <w:r>
+        <w:rPr>
+          <w:rFonts w:ascii="Cambria Math" w:hAnsi="Cambria Math" w:cs="Cambria Math"/>
+        </w:rPr>
+        <w:t>◇</w:t>
+      </w:r>
+      <w:r>
+        <w:t xml:space="preserve">  Install</w:t>
+      </w:r>
+      <w:proofErr w:type="gramEnd"/>
+      <w:r>
+        <w:t xml:space="preserve"> with </w:t>
+      </w:r>
+      <w:proofErr w:type="spellStart"/>
+      <w:r>
+        <w:t>npm</w:t>
+      </w:r>
+      <w:proofErr w:type="spellEnd"/>
+      <w:r>
+        <w:t xml:space="preserve"> and start now?</w:t>
+      </w:r>
+    </w:p>
+    <w:p>
+      <w:r>
+        <w:t>Yes</w:t>
+      </w:r>
+    </w:p>
+    <w:p>
+      <w:proofErr w:type="gramStart"/>
+      <w:r>
+        <w:rPr>
+          <w:rFonts w:ascii="Cambria Math" w:hAnsi="Cambria Math" w:cs="Cambria Math"/>
+        </w:rPr>
+        <w:t>◇</w:t>
+      </w:r>
+      <w:r>
+        <w:t xml:space="preserve">  Scaffolding</w:t>
+      </w:r>
+      <w:proofErr w:type="gramEnd"/>
+      <w:r>
+        <w:t xml:space="preserve"> project in C:\Users\HP\Desktop\Placement-mern-git\React\vite_react_project1...</w:t>
+      </w:r>
+    </w:p>
+    <w:p>
+      <w:proofErr w:type="gramStart"/>
+      <w:r>
+        <w:rPr>
+          <w:rFonts w:ascii="Cambria Math" w:hAnsi="Cambria Math" w:cs="Cambria Math"/>
+        </w:rPr>
+        <w:t>◇</w:t>
+      </w:r>
+      <w:r>
+        <w:t xml:space="preserve">  Installing</w:t>
+      </w:r>
+      <w:proofErr w:type="gramEnd"/>
+      <w:r>
+        <w:t xml:space="preserve"> dependencies with </w:t>
+      </w:r>
+      <w:proofErr w:type="spellStart"/>
+      <w:r>
+        <w:t>npm</w:t>
+      </w:r>
+      <w:proofErr w:type="spellEnd"/>
+      <w:r>
+        <w:t>...</w:t>
+      </w:r>
+    </w:p>
+    <w:p>
+      <w:r>
+        <w:t>added 153 packages, and audited 154 packages in 27s</w:t>
+      </w:r>
+    </w:p>
+    <w:p>
+      <w:r>
+        <w:t>32 packages are looking for funding</w:t>
+      </w:r>
+    </w:p>
+    <w:p>
+      <w:r>
+        <w:t xml:space="preserve"> run `</w:t>
+      </w:r>
+      <w:proofErr w:type="spellStart"/>
+      <w:r>
+        <w:t>npm</w:t>
+      </w:r>
+      <w:proofErr w:type="spellEnd"/>
+      <w:r>
+        <w:t xml:space="preserve"> fund` for details</w:t>
+      </w:r>
+    </w:p>
+    <w:p>
+      <w:r>
+        <w:t>found 0 vulnerabilities</w:t>
+      </w:r>
+    </w:p>
+    <w:p>
+      <w:proofErr w:type="gramStart"/>
+      <w:r>
+        <w:rPr>
+          <w:rFonts w:ascii="Cambria Math" w:hAnsi="Cambria Math" w:cs="Cambria Math"/>
+        </w:rPr>
+        <w:t>◇</w:t>
+      </w:r>
+      <w:r>
+        <w:t xml:space="preserve">  Starting</w:t>
+      </w:r>
+      <w:proofErr w:type="gramEnd"/>
+      <w:r>
+        <w:t xml:space="preserve"> dev server...</w:t>
+      </w:r>
+    </w:p>
+    <w:p>
+      <w:r>
+        <w:t>&gt; vite_react_project1@0.0.0 dev</w:t>
+      </w:r>
+    </w:p>
+    <w:p>
+      <w:r>
+        <w:t xml:space="preserve">&gt; </w:t>
+      </w:r>
+      <w:proofErr w:type="spellStart"/>
+      <w:r>
+        <w:t>vite</w:t>
+      </w:r>
+      <w:proofErr w:type="spellEnd"/>
+    </w:p>
+    <w:p>
+      <w:r>
+        <w:t xml:space="preserve">  VITE </w:t>
+      </w:r>
+      <w:proofErr w:type="gramStart"/>
+      <w:r>
+        <w:t>v7.1.9  ready</w:t>
+      </w:r>
+      <w:proofErr w:type="gramEnd"/>
+      <w:r>
+        <w:t xml:space="preserve"> in 532 </w:t>
+      </w:r>
+      <w:proofErr w:type="spellStart"/>
+      <w:r>
+        <w:t>ms</w:t>
+      </w:r>
+      <w:proofErr w:type="spellEnd"/>
+    </w:p>
+    <w:p>
+      <w:r>
+        <w:t xml:space="preserve">  </w:t>
+      </w:r>
+      <w:proofErr w:type="gramStart"/>
+      <w:r>
+        <w:rPr>
+          <w:rFonts w:ascii="Segoe UI Symbol" w:hAnsi="Segoe UI Symbol" w:cs="Segoe UI Symbol"/>
+        </w:rPr>
+        <w:t>➜</w:t>
+      </w:r>
+      <w:r>
+        <w:t xml:space="preserve">  Local</w:t>
+      </w:r>
+      <w:proofErr w:type="gramEnd"/>
+      <w:r>
+        <w:t>:   http://localhost:5173/</w:t>
+      </w:r>
+    </w:p>
+    <w:p>
+      <w:r>
+        <w:t xml:space="preserve">  </w:t>
+      </w:r>
+      <w:proofErr w:type="gramStart"/>
+      <w:r>
+        <w:rPr>
+          <w:rFonts w:ascii="Segoe UI Symbol" w:hAnsi="Segoe UI Symbol" w:cs="Segoe UI Symbol"/>
+        </w:rPr>
+        <w:t>➜</w:t>
+      </w:r>
+      <w:r>
+        <w:t xml:space="preserve">  Network</w:t>
+      </w:r>
+      <w:proofErr w:type="gramEnd"/>
+      <w:r>
+        <w:t>: use --host to expose</w:t>
+      </w:r>
+    </w:p>
+    <w:p>
+      <w:r>
         <w:lastRenderedPageBreak/>
-        <w:t xml:space="preserve">Commands to </w:t>
-      </w:r>
-      <w:proofErr w:type="gramStart"/>
-      <w:r>
-        <w:rPr>
-          <w:b/>
-          <w:bCs/>
-          <w:u w:val="single"/>
-        </w:rPr>
-        <w:t>be  typed</w:t>
-      </w:r>
-      <w:proofErr w:type="gramEnd"/>
-      <w:r>
-        <w:rPr>
-          <w:b/>
-          <w:bCs/>
-          <w:u w:val="single"/>
-        </w:rPr>
-        <w:t xml:space="preserve"> after creating new folder</w:t>
-      </w:r>
-    </w:p>
-    <w:p>
-      <w:r>
-        <w:t xml:space="preserve">PS C:\Users\HP\Desktop\Placement-mern-git\React&gt; </w:t>
-      </w:r>
-      <w:proofErr w:type="spellStart"/>
-      <w:r>
-        <w:t>npm</w:t>
-      </w:r>
-      <w:proofErr w:type="spellEnd"/>
-      <w:r>
-        <w:t xml:space="preserve"> create </w:t>
-      </w:r>
-      <w:proofErr w:type="spellStart"/>
-      <w:r>
-        <w:t>vite@latest</w:t>
-      </w:r>
-      <w:proofErr w:type="spellEnd"/>
-    </w:p>
-    <w:p>
-      <w:r>
-        <w:t xml:space="preserve">&gt; </w:t>
-      </w:r>
-      <w:proofErr w:type="spellStart"/>
-      <w:r>
-        <w:t>npx</w:t>
-      </w:r>
-      <w:proofErr w:type="spellEnd"/>
-    </w:p>
-    <w:p>
-      <w:r>
-        <w:t>&gt; create-</w:t>
-      </w:r>
-      <w:proofErr w:type="spellStart"/>
-      <w:r>
-        <w:t>vite</w:t>
-      </w:r>
-      <w:proofErr w:type="spellEnd"/>
-    </w:p>
-    <w:p>
-      <w:proofErr w:type="gramStart"/>
-      <w:r>
-        <w:rPr>
-          <w:rFonts w:ascii="Cambria Math" w:hAnsi="Cambria Math" w:cs="Cambria Math"/>
-        </w:rPr>
-        <w:t>◇</w:t>
-      </w:r>
-      <w:r>
-        <w:t xml:space="preserve">  Project</w:t>
-      </w:r>
-      <w:proofErr w:type="gramEnd"/>
-      <w:r>
-        <w:t xml:space="preserve"> name:</w:t>
-      </w:r>
-    </w:p>
-    <w:p>
-      <w:r>
-        <w:t>vite_react_project1</w:t>
-      </w:r>
-    </w:p>
-    <w:p>
-      <w:proofErr w:type="gramStart"/>
-      <w:r>
-        <w:rPr>
-          <w:rFonts w:ascii="Cambria Math" w:hAnsi="Cambria Math" w:cs="Cambria Math"/>
-        </w:rPr>
-        <w:t>◇</w:t>
-      </w:r>
-      <w:r>
-        <w:t xml:space="preserve">  Select</w:t>
-      </w:r>
-      <w:proofErr w:type="gramEnd"/>
-      <w:r>
-        <w:t xml:space="preserve"> a framework:</w:t>
-      </w:r>
-    </w:p>
-    <w:p>
-      <w:r>
-        <w:t>React</w:t>
-      </w:r>
-    </w:p>
-    <w:p>
-      <w:proofErr w:type="gramStart"/>
-      <w:r>
-        <w:rPr>
-          <w:rFonts w:ascii="Cambria Math" w:hAnsi="Cambria Math" w:cs="Cambria Math"/>
-        </w:rPr>
-        <w:t>◇</w:t>
-      </w:r>
-      <w:r>
-        <w:t xml:space="preserve">  Select</w:t>
-      </w:r>
-      <w:proofErr w:type="gramEnd"/>
-      <w:r>
-        <w:t xml:space="preserve"> a variant:</w:t>
-      </w:r>
-    </w:p>
-    <w:p>
-      <w:r>
-        <w:t xml:space="preserve"> JavaScript</w:t>
-      </w:r>
-    </w:p>
-    <w:p>
-      <w:proofErr w:type="gramStart"/>
-      <w:r>
-        <w:rPr>
-          <w:rFonts w:ascii="Cambria Math" w:hAnsi="Cambria Math" w:cs="Cambria Math"/>
-        </w:rPr>
-        <w:t>◇</w:t>
-      </w:r>
-      <w:r>
-        <w:t xml:space="preserve">  Use</w:t>
-      </w:r>
-      <w:proofErr w:type="gramEnd"/>
-      <w:r>
-        <w:t xml:space="preserve"> rolldown-</w:t>
-      </w:r>
-      <w:proofErr w:type="spellStart"/>
-      <w:r>
-        <w:t>vite</w:t>
-      </w:r>
-      <w:proofErr w:type="spellEnd"/>
-      <w:r>
-        <w:t xml:space="preserve"> (Experimental</w:t>
-      </w:r>
-      <w:proofErr w:type="gramStart"/>
-      <w:r>
-        <w:t>)?:</w:t>
-      </w:r>
-      <w:proofErr w:type="gramEnd"/>
-    </w:p>
-    <w:p>
-      <w:r>
-        <w:t>No</w:t>
-      </w:r>
-    </w:p>
-    <w:p>
-      <w:proofErr w:type="gramStart"/>
-      <w:r>
-        <w:rPr>
-          <w:rFonts w:ascii="Cambria Math" w:hAnsi="Cambria Math" w:cs="Cambria Math"/>
-        </w:rPr>
-        <w:t>◇</w:t>
-      </w:r>
-      <w:r>
-        <w:t xml:space="preserve">  Install</w:t>
-      </w:r>
-      <w:proofErr w:type="gramEnd"/>
-      <w:r>
-        <w:t xml:space="preserve"> with </w:t>
-      </w:r>
-      <w:proofErr w:type="spellStart"/>
-      <w:r>
-        <w:t>npm</w:t>
-      </w:r>
-      <w:proofErr w:type="spellEnd"/>
-      <w:r>
-        <w:t xml:space="preserve"> and start now?</w:t>
-      </w:r>
-    </w:p>
-    <w:p>
-      <w:r>
-        <w:t>Yes</w:t>
-      </w:r>
-    </w:p>
-    <w:p>
-      <w:proofErr w:type="gramStart"/>
-      <w:r>
-        <w:rPr>
-          <w:rFonts w:ascii="Cambria Math" w:hAnsi="Cambria Math" w:cs="Cambria Math"/>
-        </w:rPr>
-        <w:t>◇</w:t>
-      </w:r>
-      <w:r>
-        <w:t xml:space="preserve">  Scaffolding</w:t>
-      </w:r>
-      <w:proofErr w:type="gramEnd"/>
-      <w:r>
-        <w:t xml:space="preserve"> project in C:\Users\HP\Desktop\Placement-mern-git\React\vite_react_project1...</w:t>
-      </w:r>
-    </w:p>
-    <w:p>
-      <w:proofErr w:type="gramStart"/>
-      <w:r>
-        <w:rPr>
-          <w:rFonts w:ascii="Cambria Math" w:hAnsi="Cambria Math" w:cs="Cambria Math"/>
-        </w:rPr>
-        <w:t>◇</w:t>
-      </w:r>
-      <w:r>
-        <w:t xml:space="preserve">  Installing</w:t>
-      </w:r>
-      <w:proofErr w:type="gramEnd"/>
-      <w:r>
-        <w:t xml:space="preserve"> dependencies with </w:t>
-      </w:r>
-      <w:proofErr w:type="spellStart"/>
-      <w:r>
-        <w:t>npm</w:t>
-      </w:r>
-      <w:proofErr w:type="spellEnd"/>
-      <w:r>
-        <w:t>...</w:t>
-      </w:r>
-    </w:p>
-    <w:p>
-      <w:r>
-        <w:t>added 153 packages, and audited 154 packages in 27s</w:t>
-      </w:r>
-    </w:p>
-    <w:p>
-      <w:r>
-        <w:t>32 packages are looking for funding</w:t>
-      </w:r>
-    </w:p>
-    <w:p>
-      <w:r>
-        <w:t xml:space="preserve"> run `</w:t>
-      </w:r>
-      <w:proofErr w:type="spellStart"/>
-      <w:r>
-        <w:t>npm</w:t>
-      </w:r>
-      <w:proofErr w:type="spellEnd"/>
-      <w:r>
-        <w:t xml:space="preserve"> fund` for details</w:t>
-      </w:r>
-    </w:p>
-    <w:p>
-      <w:r>
-        <w:t>found 0 vulnerabilities</w:t>
-      </w:r>
-    </w:p>
-    <w:p>
-      <w:proofErr w:type="gramStart"/>
-      <w:r>
-        <w:rPr>
-          <w:rFonts w:ascii="Cambria Math" w:hAnsi="Cambria Math" w:cs="Cambria Math"/>
-        </w:rPr>
-        <w:t>◇</w:t>
-      </w:r>
-      <w:r>
-        <w:t xml:space="preserve">  Starting</w:t>
-      </w:r>
-      <w:proofErr w:type="gramEnd"/>
-      <w:r>
-        <w:t xml:space="preserve"> dev server...</w:t>
-      </w:r>
-    </w:p>
-    <w:p>
-      <w:r>
-        <w:t>&gt; vite_react_project1@0.0.0 dev</w:t>
-      </w:r>
-    </w:p>
-    <w:p>
-      <w:r>
-        <w:t xml:space="preserve">&gt; </w:t>
-      </w:r>
-      <w:proofErr w:type="spellStart"/>
-      <w:r>
-        <w:t>vite</w:t>
-      </w:r>
-      <w:proofErr w:type="spellEnd"/>
-    </w:p>
-    <w:p>
-      <w:r>
-        <w:t xml:space="preserve">  VITE </w:t>
-      </w:r>
-      <w:proofErr w:type="gramStart"/>
-      <w:r>
-        <w:t>v7.1.9  ready</w:t>
-      </w:r>
-      <w:proofErr w:type="gramEnd"/>
-      <w:r>
-        <w:t xml:space="preserve"> in 532 </w:t>
-      </w:r>
-      <w:proofErr w:type="spellStart"/>
-      <w:r>
-        <w:t>ms</w:t>
-      </w:r>
-      <w:proofErr w:type="spellEnd"/>
-    </w:p>
-    <w:p>
-      <w:r>
-        <w:t xml:space="preserve">  </w:t>
-      </w:r>
-      <w:proofErr w:type="gramStart"/>
-      <w:r>
-        <w:rPr>
-          <w:rFonts w:ascii="Segoe UI Symbol" w:hAnsi="Segoe UI Symbol" w:cs="Segoe UI Symbol"/>
-        </w:rPr>
-        <w:t>➜</w:t>
-      </w:r>
-      <w:r>
-        <w:t xml:space="preserve">  Local</w:t>
-      </w:r>
-      <w:proofErr w:type="gramEnd"/>
-      <w:r>
-        <w:t>:   http://localhost:5173/</w:t>
-      </w:r>
-    </w:p>
-    <w:p>
-      <w:r>
-        <w:t xml:space="preserve">  </w:t>
-      </w:r>
-      <w:proofErr w:type="gramStart"/>
-      <w:r>
-        <w:rPr>
-          <w:rFonts w:ascii="Segoe UI Symbol" w:hAnsi="Segoe UI Symbol" w:cs="Segoe UI Symbol"/>
-        </w:rPr>
-        <w:t>➜</w:t>
-      </w:r>
-      <w:r>
-        <w:t xml:space="preserve">  Network</w:t>
-      </w:r>
-      <w:proofErr w:type="gramEnd"/>
-      <w:r>
-        <w:t>: use --host to expose</w:t>
-      </w:r>
-    </w:p>
-    <w:p>
-      <w:r>
         <w:t xml:space="preserve">  </w:t>
       </w:r>
       <w:proofErr w:type="gramStart"/>
@@ -11917,6 +11919,11 @@
       </w:r>
     </w:p>
     <w:p>
+      <w:pPr>
+        <w:rPr>
+          <w:rFonts w:ascii="Arial" w:hAnsi="Arial" w:cs="Arial"/>
+        </w:rPr>
+      </w:pPr>
       <w:r>
         <w:t>Spline</w:t>
       </w:r>
